--- a/Documentation/Final Vision Scope.docx
+++ b/Documentation/Final Vision Scope.docx
@@ -1,6 +1,6 @@
 
 <file path=word/document.xml><?xml version="1.0" encoding="utf-8"?>
-<w:document xmlns:wpc="http://schemas.microsoft.com/office/word/2010/wordprocessingCanvas" xmlns:mc="http://schemas.openxmlformats.org/markup-compatibility/2006" xmlns:o="urn:schemas-microsoft-com:office:office" xmlns:r="http://schemas.openxmlformats.org/officeDocument/2006/relationships" xmlns:m="http://schemas.openxmlformats.org/officeDocument/2006/math" xmlns:v="urn:schemas-microsoft-com:vml" xmlns:wp14="http://schemas.microsoft.com/office/word/2010/wordprocessingDrawing" xmlns:wp="http://schemas.openxmlformats.org/drawingml/2006/wordprocessingDrawing" xmlns:w10="urn:schemas-microsoft-com:office:word" xmlns:w="http://schemas.openxmlformats.org/wordprocessingml/2006/main" xmlns:w14="http://schemas.microsoft.com/office/word/2010/wordml" xmlns:wpg="http://schemas.microsoft.com/office/word/2010/wordprocessingGroup" xmlns:wpi="http://schemas.microsoft.com/office/word/2010/wordprocessingInk" xmlns:wne="http://schemas.microsoft.com/office/word/2006/wordml" xmlns:wps="http://schemas.microsoft.com/office/word/2010/wordprocessingShape" mc:Ignorable="w14 wp14">
+<w:document xmlns:wpc="http://schemas.microsoft.com/office/word/2010/wordprocessingCanvas" xmlns:mc="http://schemas.openxmlformats.org/markup-compatibility/2006" xmlns:o="urn:schemas-microsoft-com:office:office" xmlns:r="http://schemas.openxmlformats.org/officeDocument/2006/relationships" xmlns:m="http://schemas.openxmlformats.org/officeDocument/2006/math" xmlns:v="urn:schemas-microsoft-com:vml" xmlns:wp14="http://schemas.microsoft.com/office/word/2010/wordprocessingDrawing" xmlns:wp="http://schemas.openxmlformats.org/drawingml/2006/wordprocessingDrawing" xmlns:w10="urn:schemas-microsoft-com:office:word" xmlns:w="http://schemas.openxmlformats.org/wordprocessingml/2006/main" xmlns:w14="http://schemas.microsoft.com/office/word/2010/wordml" xmlns:w15="http://schemas.microsoft.com/office/word/2012/wordml" xmlns:wpg="http://schemas.microsoft.com/office/word/2010/wordprocessingGroup" xmlns:wpi="http://schemas.microsoft.com/office/word/2010/wordprocessingInk" xmlns:wne="http://schemas.microsoft.com/office/word/2006/wordml" xmlns:wps="http://schemas.microsoft.com/office/word/2010/wordprocessingShape" mc:Ignorable="w14 w15 wp14">
   <w:background w:color="FFFFFF"/>
   <w:body>
     <w:p>
@@ -46,25 +46,7 @@
           <w:b/>
           <w:sz w:val="48"/>
         </w:rPr>
-        <w:t xml:space="preserve">PFAST </w:t>
-      </w:r>
-      <w:proofErr w:type="spellStart"/>
-      <w:r>
-        <w:rPr>
-          <w:rFonts w:ascii="Arial" w:eastAsia="Arial" w:hAnsi="Arial" w:cs="Arial"/>
-          <w:b/>
-          <w:sz w:val="48"/>
-        </w:rPr>
-        <w:t>Saas</w:t>
-      </w:r>
-      <w:proofErr w:type="spellEnd"/>
-      <w:r>
-        <w:rPr>
-          <w:rFonts w:ascii="Arial" w:eastAsia="Arial" w:hAnsi="Arial" w:cs="Arial"/>
-          <w:b/>
-          <w:sz w:val="48"/>
-        </w:rPr>
-        <w:t xml:space="preserve"> (Software as a Service) Web Application</w:t>
+        <w:t>Mouseville</w:t>
       </w:r>
     </w:p>
     <w:p>
@@ -125,16 +107,10 @@
         <w:tblLook w:val="0000" w:firstRow="0" w:lastRow="0" w:firstColumn="0" w:lastColumn="0" w:noHBand="0" w:noVBand="0"/>
       </w:tblPr>
       <w:tblGrid>
-        <w:gridCol w:w="1754"/>
+        <w:gridCol w:w="7624"/>
         <w:gridCol w:w="206"/>
       </w:tblGrid>
       <w:tr>
-        <w:tblPrEx>
-          <w:tblCellMar>
-            <w:top w:w="0" w:type="dxa"/>
-            <w:bottom w:w="0" w:type="dxa"/>
-          </w:tblCellMar>
-        </w:tblPrEx>
         <w:tc>
           <w:tcPr>
             <w:tcW w:w="0" w:type="auto"/>
@@ -169,12 +145,6 @@
         </w:tc>
       </w:tr>
       <w:tr>
-        <w:tblPrEx>
-          <w:tblCellMar>
-            <w:top w:w="0" w:type="dxa"/>
-            <w:bottom w:w="0" w:type="dxa"/>
-          </w:tblCellMar>
-        </w:tblPrEx>
         <w:tc>
           <w:tcPr>
             <w:tcW w:w="0" w:type="auto"/>
@@ -187,7 +157,7 @@
           </w:tcPr>
           <w:p>
             <w:r>
-              <w:t>Author Position:</w:t>
+              <w:t>Ben Ng, Curtis Wilson, Abhang Sonawane, Nayan Khodke, Neha Choudhari</w:t>
             </w:r>
           </w:p>
         </w:tc>
@@ -209,12 +179,6 @@
         </w:tc>
       </w:tr>
       <w:tr>
-        <w:tblPrEx>
-          <w:tblCellMar>
-            <w:top w:w="0" w:type="dxa"/>
-            <w:bottom w:w="0" w:type="dxa"/>
-          </w:tblCellMar>
-        </w:tblPrEx>
         <w:tc>
           <w:tcPr>
             <w:tcW w:w="0" w:type="auto"/>
@@ -241,12 +205,6 @@
         </w:tc>
       </w:tr>
       <w:tr>
-        <w:tblPrEx>
-          <w:tblCellMar>
-            <w:top w:w="0" w:type="dxa"/>
-            <w:bottom w:w="0" w:type="dxa"/>
-          </w:tblCellMar>
-        </w:tblPrEx>
         <w:tc>
           <w:tcPr>
             <w:tcW w:w="0" w:type="auto"/>
@@ -353,12 +311,6 @@
         <w:gridCol w:w="4235"/>
       </w:tblGrid>
       <w:tr>
-        <w:tblPrEx>
-          <w:tblCellMar>
-            <w:top w:w="0" w:type="dxa"/>
-            <w:bottom w:w="0" w:type="dxa"/>
-          </w:tblCellMar>
-        </w:tblPrEx>
         <w:tc>
           <w:tcPr>
             <w:tcW w:w="1430" w:type="dxa"/>
@@ -453,12 +405,6 @@
         </w:tc>
       </w:tr>
       <w:tr>
-        <w:tblPrEx>
-          <w:tblCellMar>
-            <w:top w:w="0" w:type="dxa"/>
-            <w:bottom w:w="0" w:type="dxa"/>
-          </w:tblCellMar>
-        </w:tblPrEx>
         <w:tc>
           <w:tcPr>
             <w:tcW w:w="1430" w:type="dxa"/>
@@ -492,8 +438,9 @@
             <w:pPr>
               <w:ind w:left="140"/>
             </w:pPr>
-            <w:bookmarkStart w:id="4" w:name="_GoBack"/>
-            <w:bookmarkEnd w:id="4"/>
+            <w:r>
+              <w:t>Ben</w:t>
+            </w:r>
           </w:p>
         </w:tc>
         <w:tc>
@@ -536,12 +483,6 @@
         </w:tc>
       </w:tr>
       <w:tr>
-        <w:tblPrEx>
-          <w:tblCellMar>
-            <w:top w:w="0" w:type="dxa"/>
-            <w:bottom w:w="0" w:type="dxa"/>
-          </w:tblCellMar>
-        </w:tblPrEx>
         <w:tc>
           <w:tcPr>
             <w:tcW w:w="1430" w:type="dxa"/>
@@ -557,7 +498,6 @@
               <w:ind w:left="140"/>
             </w:pPr>
             <w:r>
-              <w:lastRenderedPageBreak/>
               <w:t xml:space="preserve"> </w:t>
             </w:r>
           </w:p>
@@ -621,12 +561,6 @@
         </w:tc>
       </w:tr>
       <w:tr>
-        <w:tblPrEx>
-          <w:tblCellMar>
-            <w:top w:w="0" w:type="dxa"/>
-            <w:bottom w:w="0" w:type="dxa"/>
-          </w:tblCellMar>
-        </w:tblPrEx>
         <w:tc>
           <w:tcPr>
             <w:tcW w:w="1430" w:type="dxa"/>
@@ -642,6 +576,7 @@
               <w:ind w:left="140"/>
             </w:pPr>
             <w:r>
+              <w:lastRenderedPageBreak/>
               <w:t xml:space="preserve"> </w:t>
             </w:r>
           </w:p>
@@ -705,12 +640,6 @@
         </w:tc>
       </w:tr>
       <w:tr>
-        <w:tblPrEx>
-          <w:tblCellMar>
-            <w:top w:w="0" w:type="dxa"/>
-            <w:bottom w:w="0" w:type="dxa"/>
-          </w:tblCellMar>
-        </w:tblPrEx>
         <w:tc>
           <w:tcPr>
             <w:tcW w:w="1430" w:type="dxa"/>
@@ -789,12 +718,6 @@
         </w:tc>
       </w:tr>
       <w:tr>
-        <w:tblPrEx>
-          <w:tblCellMar>
-            <w:top w:w="0" w:type="dxa"/>
-            <w:bottom w:w="0" w:type="dxa"/>
-          </w:tblCellMar>
-        </w:tblPrEx>
         <w:tc>
           <w:tcPr>
             <w:tcW w:w="1430" w:type="dxa"/>
@@ -873,12 +796,6 @@
         </w:tc>
       </w:tr>
       <w:tr>
-        <w:tblPrEx>
-          <w:tblCellMar>
-            <w:top w:w="0" w:type="dxa"/>
-            <w:bottom w:w="0" w:type="dxa"/>
-          </w:tblCellMar>
-        </w:tblPrEx>
         <w:tc>
           <w:tcPr>
             <w:tcW w:w="1430" w:type="dxa"/>
@@ -993,12 +910,6 @@
         <w:gridCol w:w="1580"/>
       </w:tblGrid>
       <w:tr>
-        <w:tblPrEx>
-          <w:tblCellMar>
-            <w:top w:w="0" w:type="dxa"/>
-            <w:bottom w:w="0" w:type="dxa"/>
-          </w:tblCellMar>
-        </w:tblPrEx>
         <w:tc>
           <w:tcPr>
             <w:tcW w:w="2150" w:type="dxa"/>
@@ -1093,12 +1004,6 @@
         </w:tc>
       </w:tr>
       <w:tr>
-        <w:tblPrEx>
-          <w:tblCellMar>
-            <w:top w:w="0" w:type="dxa"/>
-            <w:bottom w:w="0" w:type="dxa"/>
-          </w:tblCellMar>
-        </w:tblPrEx>
         <w:tc>
           <w:tcPr>
             <w:tcW w:w="2150" w:type="dxa"/>
@@ -1177,12 +1082,6 @@
         </w:tc>
       </w:tr>
       <w:tr>
-        <w:tblPrEx>
-          <w:tblCellMar>
-            <w:top w:w="0" w:type="dxa"/>
-            <w:bottom w:w="0" w:type="dxa"/>
-          </w:tblCellMar>
-        </w:tblPrEx>
         <w:tc>
           <w:tcPr>
             <w:tcW w:w="2150" w:type="dxa"/>
@@ -1261,12 +1160,6 @@
         </w:tc>
       </w:tr>
       <w:tr>
-        <w:tblPrEx>
-          <w:tblCellMar>
-            <w:top w:w="0" w:type="dxa"/>
-            <w:bottom w:w="0" w:type="dxa"/>
-          </w:tblCellMar>
-        </w:tblPrEx>
         <w:tc>
           <w:tcPr>
             <w:tcW w:w="2150" w:type="dxa"/>
@@ -1345,12 +1238,6 @@
         </w:tc>
       </w:tr>
       <w:tr>
-        <w:tblPrEx>
-          <w:tblCellMar>
-            <w:top w:w="0" w:type="dxa"/>
-            <w:bottom w:w="0" w:type="dxa"/>
-          </w:tblCellMar>
-        </w:tblPrEx>
         <w:tc>
           <w:tcPr>
             <w:tcW w:w="2150" w:type="dxa"/>
@@ -1463,12 +1350,6 @@
         <w:gridCol w:w="2495"/>
       </w:tblGrid>
       <w:tr>
-        <w:tblPrEx>
-          <w:tblCellMar>
-            <w:top w:w="0" w:type="dxa"/>
-            <w:bottom w:w="0" w:type="dxa"/>
-          </w:tblCellMar>
-        </w:tblPrEx>
         <w:tc>
           <w:tcPr>
             <w:tcW w:w="3590" w:type="dxa"/>
@@ -1517,12 +1398,6 @@
         </w:tc>
       </w:tr>
       <w:tr>
-        <w:tblPrEx>
-          <w:tblCellMar>
-            <w:top w:w="0" w:type="dxa"/>
-            <w:bottom w:w="0" w:type="dxa"/>
-          </w:tblCellMar>
-        </w:tblPrEx>
         <w:tc>
           <w:tcPr>
             <w:tcW w:w="3590" w:type="dxa"/>
@@ -1563,12 +1438,6 @@
         </w:tc>
       </w:tr>
       <w:tr>
-        <w:tblPrEx>
-          <w:tblCellMar>
-            <w:top w:w="0" w:type="dxa"/>
-            <w:bottom w:w="0" w:type="dxa"/>
-          </w:tblCellMar>
-        </w:tblPrEx>
         <w:tc>
           <w:tcPr>
             <w:tcW w:w="3590" w:type="dxa"/>
@@ -1609,12 +1478,6 @@
         </w:tc>
       </w:tr>
       <w:tr>
-        <w:tblPrEx>
-          <w:tblCellMar>
-            <w:top w:w="0" w:type="dxa"/>
-            <w:bottom w:w="0" w:type="dxa"/>
-          </w:tblCellMar>
-        </w:tblPrEx>
         <w:tc>
           <w:tcPr>
             <w:tcW w:w="3590" w:type="dxa"/>
@@ -1655,12 +1518,6 @@
         </w:tc>
       </w:tr>
       <w:tr>
-        <w:tblPrEx>
-          <w:tblCellMar>
-            <w:top w:w="0" w:type="dxa"/>
-            <w:bottom w:w="0" w:type="dxa"/>
-          </w:tblCellMar>
-        </w:tblPrEx>
         <w:tc>
           <w:tcPr>
             <w:tcW w:w="3590" w:type="dxa"/>
@@ -1735,12 +1592,6 @@
         <w:gridCol w:w="6365"/>
       </w:tblGrid>
       <w:tr>
-        <w:tblPrEx>
-          <w:tblCellMar>
-            <w:top w:w="0" w:type="dxa"/>
-            <w:bottom w:w="0" w:type="dxa"/>
-          </w:tblCellMar>
-        </w:tblPrEx>
         <w:tc>
           <w:tcPr>
             <w:tcW w:w="2015" w:type="dxa"/>
@@ -1789,12 +1640,6 @@
         </w:tc>
       </w:tr>
       <w:tr>
-        <w:tblPrEx>
-          <w:tblCellMar>
-            <w:top w:w="0" w:type="dxa"/>
-            <w:bottom w:w="0" w:type="dxa"/>
-          </w:tblCellMar>
-        </w:tblPrEx>
         <w:tc>
           <w:tcPr>
             <w:tcW w:w="2015" w:type="dxa"/>
@@ -1835,12 +1680,6 @@
         </w:tc>
       </w:tr>
       <w:tr>
-        <w:tblPrEx>
-          <w:tblCellMar>
-            <w:top w:w="0" w:type="dxa"/>
-            <w:bottom w:w="0" w:type="dxa"/>
-          </w:tblCellMar>
-        </w:tblPrEx>
         <w:tc>
           <w:tcPr>
             <w:tcW w:w="2015" w:type="dxa"/>
@@ -1881,12 +1720,6 @@
         </w:tc>
       </w:tr>
       <w:tr>
-        <w:tblPrEx>
-          <w:tblCellMar>
-            <w:top w:w="0" w:type="dxa"/>
-            <w:bottom w:w="0" w:type="dxa"/>
-          </w:tblCellMar>
-        </w:tblPrEx>
         <w:tc>
           <w:tcPr>
             <w:tcW w:w="2015" w:type="dxa"/>
@@ -1927,12 +1760,6 @@
         </w:tc>
       </w:tr>
       <w:tr>
-        <w:tblPrEx>
-          <w:tblCellMar>
-            <w:top w:w="0" w:type="dxa"/>
-            <w:bottom w:w="0" w:type="dxa"/>
-          </w:tblCellMar>
-        </w:tblPrEx>
         <w:tc>
           <w:tcPr>
             <w:tcW w:w="2015" w:type="dxa"/>
@@ -1990,8 +1817,8 @@
         <w:spacing w:before="360" w:after="80"/>
         <w:contextualSpacing w:val="0"/>
       </w:pPr>
-      <w:bookmarkStart w:id="5" w:name="h.329jwvr581ul" w:colFirst="0" w:colLast="0"/>
-      <w:bookmarkEnd w:id="5"/>
+      <w:bookmarkStart w:id="4" w:name="h.329jwvr581ul" w:colFirst="0" w:colLast="0"/>
+      <w:bookmarkEnd w:id="4"/>
       <w:r>
         <w:rPr>
           <w:rFonts w:ascii="Arial" w:eastAsia="Arial" w:hAnsi="Arial" w:cs="Arial"/>
@@ -2026,10 +1853,7 @@
         <w:jc w:val="right"/>
       </w:pPr>
       <w:r>
-        <w:t xml:space="preserve">Scope                                 </w:t>
-      </w:r>
-      <w:r>
-        <w:t xml:space="preserve">                                                                ……………………………… 4</w:t>
+        <w:t>Scope                                                                                                 ……………………………… 4</w:t>
       </w:r>
     </w:p>
     <w:p>
@@ -2051,10 +1875,7 @@
       </w:r>
       <w:r>
         <w:tab/>
-        <w:t>PFAST as a Web Service                                                      …</w:t>
-      </w:r>
-      <w:r>
-        <w:t>…………………………… 5</w:t>
+        <w:t>PFAST as a Web Service                                                      ……………………………… 5</w:t>
       </w:r>
     </w:p>
     <w:p>
@@ -2082,10 +1903,7 @@
         <w:jc w:val="right"/>
       </w:pPr>
       <w:r>
-        <w:t xml:space="preserve">Solution Concept                     </w:t>
-      </w:r>
-      <w:r>
-        <w:t xml:space="preserve">                                                           ……………………………… 6</w:t>
+        <w:t>Solution Concept                                                                                ……………………………… 6</w:t>
       </w:r>
     </w:p>
     <w:p>
@@ -2116,8 +1934,8 @@
         <w:spacing w:before="480" w:after="120"/>
         <w:contextualSpacing w:val="0"/>
       </w:pPr>
-      <w:bookmarkStart w:id="6" w:name="h.u6adx19vttyc" w:colFirst="0" w:colLast="0"/>
-      <w:bookmarkEnd w:id="6"/>
+      <w:bookmarkStart w:id="5" w:name="h.u6adx19vttyc" w:colFirst="0" w:colLast="0"/>
+      <w:bookmarkEnd w:id="5"/>
     </w:p>
     <w:p>
       <w:pPr>
@@ -2125,8 +1943,8 @@
         <w:spacing w:before="480" w:after="120"/>
         <w:contextualSpacing w:val="0"/>
       </w:pPr>
-      <w:bookmarkStart w:id="7" w:name="h.bgp801jakf0k" w:colFirst="0" w:colLast="0"/>
-      <w:bookmarkEnd w:id="7"/>
+      <w:bookmarkStart w:id="6" w:name="h.bgp801jakf0k" w:colFirst="0" w:colLast="0"/>
+      <w:bookmarkEnd w:id="6"/>
     </w:p>
     <w:p>
       <w:pPr>
@@ -2134,8 +1952,8 @@
         <w:spacing w:before="480" w:after="120"/>
         <w:contextualSpacing w:val="0"/>
       </w:pPr>
-      <w:bookmarkStart w:id="8" w:name="h.kyv6u7vmd2g9" w:colFirst="0" w:colLast="0"/>
-      <w:bookmarkEnd w:id="8"/>
+      <w:bookmarkStart w:id="7" w:name="h.kyv6u7vmd2g9" w:colFirst="0" w:colLast="0"/>
+      <w:bookmarkEnd w:id="7"/>
     </w:p>
     <w:p>
       <w:pPr>
@@ -2143,8 +1961,8 @@
         <w:spacing w:before="480" w:after="120"/>
         <w:contextualSpacing w:val="0"/>
       </w:pPr>
-      <w:bookmarkStart w:id="9" w:name="h.6zond4pkykbo" w:colFirst="0" w:colLast="0"/>
-      <w:bookmarkEnd w:id="9"/>
+      <w:bookmarkStart w:id="8" w:name="h.6zond4pkykbo" w:colFirst="0" w:colLast="0"/>
+      <w:bookmarkEnd w:id="8"/>
     </w:p>
     <w:p>
       <w:pPr>
@@ -2152,8 +1970,8 @@
         <w:spacing w:before="480" w:after="120"/>
         <w:contextualSpacing w:val="0"/>
       </w:pPr>
-      <w:bookmarkStart w:id="10" w:name="h.jv0sayyjj8fe" w:colFirst="0" w:colLast="0"/>
-      <w:bookmarkEnd w:id="10"/>
+      <w:bookmarkStart w:id="9" w:name="h.jv0sayyjj8fe" w:colFirst="0" w:colLast="0"/>
+      <w:bookmarkEnd w:id="9"/>
       <w:r>
         <w:rPr>
           <w:rFonts w:ascii="Arial" w:eastAsia="Arial" w:hAnsi="Arial" w:cs="Arial"/>
@@ -2163,54 +1981,8 @@
         <w:lastRenderedPageBreak/>
         <w:t>Vision Statement</w:t>
       </w:r>
-    </w:p>
-    <w:p>
       <w:r>
         <w:t xml:space="preserve"> </w:t>
-      </w:r>
-    </w:p>
-    <w:p>
-      <w:pPr>
-        <w:spacing w:after="60"/>
-      </w:pPr>
-      <w:r>
-        <w:rPr>
-          <w:b/>
-          <w:shd w:val="clear" w:color="auto" w:fill="F2F2F2"/>
-        </w:rPr>
-        <w:t xml:space="preserve">Our goal is to transform our clients’ existing Windows GUI application into a scalable, always available and platform-independent application operated through a web </w:t>
-      </w:r>
-      <w:proofErr w:type="spellStart"/>
-      <w:r>
-        <w:rPr>
-          <w:b/>
-          <w:shd w:val="clear" w:color="auto" w:fill="F2F2F2"/>
-        </w:rPr>
-        <w:t>browser</w:t>
-      </w:r>
-      <w:proofErr w:type="gramStart"/>
-      <w:r>
-        <w:rPr>
-          <w:b/>
-          <w:shd w:val="clear" w:color="auto" w:fill="F2F2F2"/>
-        </w:rPr>
-        <w:t>,allowing</w:t>
-      </w:r>
-      <w:proofErr w:type="spellEnd"/>
-      <w:proofErr w:type="gramEnd"/>
-      <w:r>
-        <w:rPr>
-          <w:b/>
-          <w:shd w:val="clear" w:color="auto" w:fill="F2F2F2"/>
-        </w:rPr>
-        <w:t xml:space="preserve"> for revenue gain through the acceptance of online payment for each use of </w:t>
-      </w:r>
-      <w:r>
-        <w:rPr>
-          <w:b/>
-          <w:shd w:val="clear" w:color="auto" w:fill="F2F2F2"/>
-        </w:rPr>
-        <w:t xml:space="preserve">the application.   </w:t>
       </w:r>
     </w:p>
     <w:p>
@@ -2222,7 +1994,7 @@
           <w:rFonts w:ascii="Times New Roman" w:eastAsia="Times New Roman" w:hAnsi="Times New Roman" w:cs="Times New Roman"/>
           <w:sz w:val="24"/>
         </w:rPr>
-        <w:t xml:space="preserve"> </w:t>
+        <w:t xml:space="preserve">Our goal is to transform our clients’ existing method of data collection from a long and tedious process into a quick intuitive experience by providing an easy to use application developed for the Apple iPad. </w:t>
       </w:r>
     </w:p>
     <w:p>
@@ -2231,8 +2003,8 @@
         <w:spacing w:before="480" w:after="120"/>
         <w:contextualSpacing w:val="0"/>
       </w:pPr>
-      <w:bookmarkStart w:id="11" w:name="h.tt1nhms8qa1s" w:colFirst="0" w:colLast="0"/>
-      <w:bookmarkEnd w:id="11"/>
+      <w:bookmarkStart w:id="10" w:name="h.tt1nhms8qa1s" w:colFirst="0" w:colLast="0"/>
+      <w:bookmarkEnd w:id="10"/>
       <w:r>
         <w:rPr>
           <w:rFonts w:ascii="Arial" w:eastAsia="Arial" w:hAnsi="Arial" w:cs="Arial"/>
@@ -2242,42 +2014,18 @@
         <w:t>Opportunity Statement</w:t>
       </w:r>
     </w:p>
+    <w:p>
+      <w:r>
+        <w:t>Mobile applications have become increasingly popular with the development of many more portable devices such as the Apple iPad. These applications can be designed to do pretty much anything, so many companies see an opportunity to create their own app to ease their work.</w:t>
+      </w:r>
+    </w:p>
     <w:p/>
     <w:p>
       <w:r>
-        <w:t>On-demand software is a movement to provide access to applications through the Internet - often through an end-user’s Internet browser - whenever and wherever they want it, rather than require local resources an</w:t>
-      </w:r>
-      <w:r>
-        <w:t xml:space="preserve">d storage.  Other significant advantages exist with the on-demand software model, which provides a global, highly available service with little to no installation, maintenance or deployment concerns.  </w:t>
-      </w:r>
-    </w:p>
-    <w:p/>
-    <w:p>
-      <w:r>
-        <w:t xml:space="preserve">The current form of our client’s PFAST software is a </w:t>
-      </w:r>
-      <w:r>
-        <w:t>Windows executable program, provided to the consumer with options for limited-time or unlimited usage through a one-time subscription payment.  This option, given the build complexity, resulted in an asking price that is not attractive to the normal consum</w:t>
-      </w:r>
-      <w:r>
-        <w:t xml:space="preserve">er.  In addition, several countermeasures have had to be deployed to prevent software piracy, which proves difficult when the software is being handed to the consumer directly. Providing this software as a web-based service allows for a lower-cost one-use </w:t>
-      </w:r>
-      <w:r>
-        <w:t xml:space="preserve">option while maintaining control of the code itself, combining ease-of-use with an increased, </w:t>
-      </w:r>
-      <w:proofErr w:type="gramStart"/>
-      <w:r>
-        <w:t>steadier</w:t>
-      </w:r>
-      <w:proofErr w:type="gramEnd"/>
-      <w:r>
-        <w:t xml:space="preserve"> revenue stream. </w:t>
-      </w:r>
-      <w:r>
-        <w:rPr>
-          <w:rFonts w:ascii="Times New Roman" w:eastAsia="Times New Roman" w:hAnsi="Times New Roman" w:cs="Times New Roman"/>
-        </w:rPr>
-        <w:t xml:space="preserve"> </w:t>
+        <w:t xml:space="preserve">The current method of recording data on research mice is to record everything into an unorganized Excel spreadsheet. However, since many researchers do not own a portable device, they are unable to </w:t>
+      </w:r>
+      <w:r>
+        <w:t>input data into the spreadsheet as they record it. To fix this problem, they record everything into a physical notebook, then run upstairs to input the data into the Excel spreadsheet at a later time. Providing this application will streamline the process of not only recording mouse data, but also viewing that data at a later time. The time saved by this streamlined process will allow the Wexner Medical Center to save money by allowing the researchers to do more with their time.</w:t>
       </w:r>
     </w:p>
     <w:p/>
@@ -2295,26 +2043,12 @@
         <w:jc w:val="both"/>
       </w:pPr>
       <w:r>
-        <w:t xml:space="preserve">The scope of the PFAST </w:t>
-      </w:r>
-      <w:proofErr w:type="spellStart"/>
-      <w:r>
-        <w:t>Saas</w:t>
-      </w:r>
-      <w:proofErr w:type="spellEnd"/>
-      <w:r>
-        <w:t xml:space="preserve"> (Software as a Service) Web Application Project </w:t>
-      </w:r>
-      <w:proofErr w:type="spellStart"/>
-      <w:r>
-        <w:t>project</w:t>
-      </w:r>
-      <w:proofErr w:type="spellEnd"/>
-      <w:r>
-        <w:t xml:space="preserve"> includes three main elements:  Expanding/enhancing the functionality of the web site, providing PFAST as a web-based service, and delivering useful feedback and validation </w:t>
-      </w:r>
-      <w:r>
-        <w:t>concerning client input data.</w:t>
+        <w:t>!!!</w:t>
+      </w:r>
+      <w:bookmarkStart w:id="11" w:name="_GoBack"/>
+      <w:bookmarkEnd w:id="11"/>
+      <w:r>
+        <w:t>The scope of the PFAST Saas (Software as a Service) Web Application Project project includes three main elements:  Expanding/enhancing the functionality of the web site, providing PFAST as a web-based service, and delivering useful feedback and validation concerning client input data.</w:t>
       </w:r>
     </w:p>
     <w:p>
@@ -2344,10 +2078,7 @@
         <w:t xml:space="preserve">leanandflexible.com </w:t>
       </w:r>
       <w:r>
-        <w:t>Web site is to be enhanced for users of the PFAST application.  Registered users will now have access for pay-per use of the PFAST software through a link on the main page.</w:t>
-      </w:r>
-      <w:r>
-        <w:t xml:space="preserve">  New user account pages will be developed for the management and tracking of previous purchases of PFAST software use.</w:t>
+        <w:t>Web site is to be enhanced for users of the PFAST application.  Registered users will now have access for pay-per use of the PFAST software through a link on the main page.  New user account pages will be developed for the management and tracking of previous purchases of PFAST software use.</w:t>
       </w:r>
     </w:p>
     <w:p/>
@@ -2361,11 +2092,7 @@
         <w:contextualSpacing/>
       </w:pPr>
       <w:r>
-        <w:lastRenderedPageBreak/>
-        <w:t>PFAST users will be able to upload their existing input files through a new PFAST landing page designed for integration with the applic</w:t>
-      </w:r>
-      <w:r>
-        <w:t>ation.</w:t>
+        <w:t>PFAST users will be able to upload their existing input files through a new PFAST landing page designed for integration with the application.</w:t>
       </w:r>
     </w:p>
     <w:p>
@@ -2412,15 +2139,13 @@
           <w:rFonts w:ascii="Arial" w:eastAsia="Arial" w:hAnsi="Arial" w:cs="Arial"/>
           <w:sz w:val="34"/>
         </w:rPr>
+        <w:lastRenderedPageBreak/>
         <w:t>PFAST as a Web Service</w:t>
       </w:r>
     </w:p>
     <w:p>
       <w:r>
-        <w:t xml:space="preserve">The existing PFAST application will be redesigned to operate as a web service which accepts input from a </w:t>
-      </w:r>
-      <w:r>
-        <w:t>web browser and provides output to the user via email and/or direct storage on the Web server.</w:t>
+        <w:t>The existing PFAST application will be redesigned to operate as a web service which accepts input from a web browser and provides output to the user via email and/or direct storage on the Web server.</w:t>
       </w:r>
     </w:p>
     <w:p>
@@ -2461,10 +2186,7 @@
         <w:contextualSpacing/>
       </w:pPr>
       <w:r>
-        <w:t>Existing PFAST output methods redesigned to</w:t>
-      </w:r>
-      <w:r>
-        <w:t xml:space="preserve"> allow output across a web service</w:t>
+        <w:t>Existing PFAST output methods redesigned to allow output across a web service</w:t>
       </w:r>
     </w:p>
     <w:p>
@@ -2497,13 +2219,7 @@
         <w:ind w:firstLine="720"/>
       </w:pPr>
       <w:r>
-        <w:t>The current PFAST application provides validation of input d</w:t>
-      </w:r>
-      <w:r>
-        <w:t>ata as it converts input from a Microsoft Excel spreadsheet into a program-readable format.  When data input fails the validation process, the user is provided a non-descript error message and the data is not converted.  As part of the accessibility requir</w:t>
-      </w:r>
-      <w:r>
-        <w:t>ements, the error-handling will be enhanced to provide details regarding potential errors in the input that will give an end user a better chance at correcting the input.</w:t>
+        <w:t>The current PFAST application provides validation of input data as it converts input from a Microsoft Excel spreadsheet into a program-readable format.  When data input fails the validation process, the user is provided a non-descript error message and the data is not converted.  As part of the accessibility requirements, the error-handling will be enhanced to provide details regarding potential errors in the input that will give an end user a better chance at correcting the input.</w:t>
       </w:r>
     </w:p>
     <w:p>
@@ -2529,51 +2245,7 @@
           <w:b w:val="0"/>
           <w:sz w:val="22"/>
         </w:rPr>
-        <w:t>All of these areas of functionality will be delivered as the first version of the PF</w:t>
-      </w:r>
-      <w:r>
-        <w:rPr>
-          <w:rFonts w:ascii="Arial" w:eastAsia="Arial" w:hAnsi="Arial" w:cs="Arial"/>
-          <w:b w:val="0"/>
-          <w:sz w:val="22"/>
-        </w:rPr>
-        <w:t xml:space="preserve">AST </w:t>
-      </w:r>
-      <w:proofErr w:type="spellStart"/>
-      <w:r>
-        <w:rPr>
-          <w:rFonts w:ascii="Arial" w:eastAsia="Arial" w:hAnsi="Arial" w:cs="Arial"/>
-          <w:b w:val="0"/>
-          <w:sz w:val="22"/>
-        </w:rPr>
-        <w:t>Saas</w:t>
-      </w:r>
-      <w:proofErr w:type="spellEnd"/>
-      <w:r>
-        <w:rPr>
-          <w:rFonts w:ascii="Arial" w:eastAsia="Arial" w:hAnsi="Arial" w:cs="Arial"/>
-          <w:b w:val="0"/>
-          <w:sz w:val="22"/>
-        </w:rPr>
-        <w:t xml:space="preserve"> (Software as a Service</w:t>
-      </w:r>
-      <w:proofErr w:type="gramStart"/>
-      <w:r>
-        <w:rPr>
-          <w:rFonts w:ascii="Arial" w:eastAsia="Arial" w:hAnsi="Arial" w:cs="Arial"/>
-          <w:b w:val="0"/>
-          <w:sz w:val="22"/>
-        </w:rPr>
-        <w:t>) .</w:t>
-      </w:r>
-      <w:proofErr w:type="gramEnd"/>
-      <w:r>
-        <w:rPr>
-          <w:rFonts w:ascii="Arial" w:eastAsia="Arial" w:hAnsi="Arial" w:cs="Arial"/>
-          <w:b w:val="0"/>
-          <w:sz w:val="22"/>
-        </w:rPr>
-        <w:t xml:space="preserve"> Functionality is described in more detail later in this document.</w:t>
+        <w:t>All of these areas of functionality will be delivered as the first version of the PFAST Saas (Software as a Service) . Functionality is described in more detail later in this document.</w:t>
       </w:r>
     </w:p>
     <w:p>
@@ -2594,18 +2266,7 @@
     </w:p>
     <w:p>
       <w:r>
-        <w:t xml:space="preserve">The following functions are considered out of scope for Version 1 of the PFAST </w:t>
-      </w:r>
-      <w:proofErr w:type="spellStart"/>
-      <w:r>
-        <w:t>Saas</w:t>
-      </w:r>
-      <w:proofErr w:type="spellEnd"/>
-      <w:r>
-        <w:t xml:space="preserve"> (Software as a Service) Web application. Future versions m</w:t>
-      </w:r>
-      <w:r>
-        <w:t>ay address items not in scope, and those deemed not feasible during V1.0.</w:t>
+        <w:t>The following functions are considered out of scope for Version 1 of the PFAST Saas (Software as a Service) Web application. Future versions may address items not in scope, and those deemed not feasible during V1.0.</w:t>
       </w:r>
     </w:p>
     <w:p>
@@ -2637,12 +2298,6 @@
         <w:gridCol w:w="3485"/>
       </w:tblGrid>
       <w:tr>
-        <w:tblPrEx>
-          <w:tblCellMar>
-            <w:top w:w="0" w:type="dxa"/>
-            <w:bottom w:w="0" w:type="dxa"/>
-          </w:tblCellMar>
-        </w:tblPrEx>
         <w:tc>
           <w:tcPr>
             <w:tcW w:w="3950" w:type="dxa"/>
@@ -2659,7 +2314,6 @@
                 <w:b/>
                 <w:sz w:val="28"/>
               </w:rPr>
-              <w:lastRenderedPageBreak/>
               <w:t>Function</w:t>
             </w:r>
           </w:p>
@@ -2696,12 +2350,6 @@
         </w:tc>
       </w:tr>
       <w:tr>
-        <w:tblPrEx>
-          <w:tblCellMar>
-            <w:top w:w="0" w:type="dxa"/>
-            <w:bottom w:w="0" w:type="dxa"/>
-          </w:tblCellMar>
-        </w:tblPrEx>
         <w:tc>
           <w:tcPr>
             <w:tcW w:w="3950" w:type="dxa"/>
@@ -2753,7 +2401,11 @@
               <w:contextualSpacing/>
             </w:pPr>
             <w:r>
-              <w:t xml:space="preserve">Fix alignment of numbers to graphics </w:t>
+              <w:t xml:space="preserve">Fix alignment of numbers to </w:t>
+            </w:r>
+            <w:r>
+              <w:lastRenderedPageBreak/>
+              <w:t xml:space="preserve">graphics </w:t>
             </w:r>
           </w:p>
         </w:tc>
@@ -2769,18 +2421,13 @@
           </w:tcPr>
           <w:p>
             <w:r>
+              <w:lastRenderedPageBreak/>
               <w:t>Requested by Client</w:t>
             </w:r>
           </w:p>
         </w:tc>
       </w:tr>
       <w:tr>
-        <w:tblPrEx>
-          <w:tblCellMar>
-            <w:top w:w="0" w:type="dxa"/>
-            <w:bottom w:w="0" w:type="dxa"/>
-          </w:tblCellMar>
-        </w:tblPrEx>
         <w:tc>
           <w:tcPr>
             <w:tcW w:w="3950" w:type="dxa"/>
@@ -2793,15 +2440,8 @@
           </w:tcPr>
           <w:p>
             <w:r>
-              <w:t>Expansion of ‘</w:t>
-            </w:r>
-            <w:proofErr w:type="spellStart"/>
-            <w:r>
-              <w:t>LeanAndFlexible</w:t>
-            </w:r>
-            <w:proofErr w:type="spellEnd"/>
-            <w:r>
-              <w:t xml:space="preserve">’ website to provide suite of various services </w:t>
+              <w:lastRenderedPageBreak/>
+              <w:t xml:space="preserve">Expansion of ‘LeanAndFlexible’ website to provide suite of various services </w:t>
             </w:r>
           </w:p>
         </w:tc>
@@ -2866,18 +2506,7 @@
         <w:t>Enhancements to Web site</w:t>
       </w:r>
       <w:r>
-        <w:t xml:space="preserve">: Expand the current web site to include access to the new PFAST </w:t>
-      </w:r>
-      <w:proofErr w:type="spellStart"/>
-      <w:r>
-        <w:t>Saas</w:t>
-      </w:r>
-      <w:proofErr w:type="spellEnd"/>
-      <w:r>
-        <w:t>, a new landing page for uploading input into PFAST, implementation of a payment wall that users must pass to receive PFAST output, and the development of new user account landing pages w</w:t>
-      </w:r>
-      <w:r>
-        <w:t xml:space="preserve">here PFAST history and output can be viewed and tracked.  </w:t>
+        <w:t xml:space="preserve">: Expand the current web site to include access to the new PFAST Saas, a new landing page for uploading input into PFAST, implementation of a payment wall that users must pass to receive PFAST output, and the development of new user account landing pages where PFAST history and output can be viewed and tracked.  </w:t>
       </w:r>
     </w:p>
     <w:p>
@@ -2915,13 +2544,7 @@
         <w:rPr>
           <w:b/>
         </w:rPr>
-        <w:t>Input Validatio</w:t>
-      </w:r>
-      <w:r>
-        <w:rPr>
-          <w:b/>
-        </w:rPr>
-        <w:t xml:space="preserve">n and Feedback: </w:t>
+        <w:t xml:space="preserve">Input Validation and Feedback: </w:t>
       </w:r>
       <w:r>
         <w:t xml:space="preserve">Improve error-message response from the application to provide better clarity in problems detected in the provided input. </w:t>
@@ -2946,10 +2569,7 @@
         <w:t>Application independence</w:t>
       </w:r>
       <w:r>
-        <w:t>: Provide functionality for input via comma-separated values (.CSV) format, allowing for easi</w:t>
-      </w:r>
-      <w:r>
-        <w:t>er manipulation of data and importing/exporting to other programs for further data analysis.</w:t>
+        <w:t>: Provide functionality for input via comma-separated values (.CSV) format, allowing for easier manipulation of data and importing/exporting to other programs for further data analysis.</w:t>
       </w:r>
     </w:p>
     <w:p/>
@@ -2963,7 +2583,7 @@
 </file>
 
 <file path=word/numbering.xml><?xml version="1.0" encoding="utf-8"?>
-<w:numbering xmlns:wpc="http://schemas.microsoft.com/office/word/2010/wordprocessingCanvas" xmlns:mc="http://schemas.openxmlformats.org/markup-compatibility/2006" xmlns:o="urn:schemas-microsoft-com:office:office" xmlns:r="http://schemas.openxmlformats.org/officeDocument/2006/relationships" xmlns:m="http://schemas.openxmlformats.org/officeDocument/2006/math" xmlns:v="urn:schemas-microsoft-com:vml" xmlns:wp14="http://schemas.microsoft.com/office/word/2010/wordprocessingDrawing" xmlns:wp="http://schemas.openxmlformats.org/drawingml/2006/wordprocessingDrawing" xmlns:w10="urn:schemas-microsoft-com:office:word" xmlns:w="http://schemas.openxmlformats.org/wordprocessingml/2006/main" xmlns:w14="http://schemas.microsoft.com/office/word/2010/wordml" xmlns:wpg="http://schemas.microsoft.com/office/word/2010/wordprocessingGroup" xmlns:wpi="http://schemas.microsoft.com/office/word/2010/wordprocessingInk" xmlns:wne="http://schemas.microsoft.com/office/word/2006/wordml" xmlns:wps="http://schemas.microsoft.com/office/word/2010/wordprocessingShape" mc:Ignorable="w14 wp14">
+<w:numbering xmlns:wpc="http://schemas.microsoft.com/office/word/2010/wordprocessingCanvas" xmlns:mc="http://schemas.openxmlformats.org/markup-compatibility/2006" xmlns:o="urn:schemas-microsoft-com:office:office" xmlns:r="http://schemas.openxmlformats.org/officeDocument/2006/relationships" xmlns:m="http://schemas.openxmlformats.org/officeDocument/2006/math" xmlns:v="urn:schemas-microsoft-com:vml" xmlns:wp14="http://schemas.microsoft.com/office/word/2010/wordprocessingDrawing" xmlns:wp="http://schemas.openxmlformats.org/drawingml/2006/wordprocessingDrawing" xmlns:w10="urn:schemas-microsoft-com:office:word" xmlns:w="http://schemas.openxmlformats.org/wordprocessingml/2006/main" xmlns:w14="http://schemas.microsoft.com/office/word/2010/wordml" xmlns:w15="http://schemas.microsoft.com/office/word/2012/wordml" xmlns:wpg="http://schemas.microsoft.com/office/word/2010/wordprocessingGroup" xmlns:wpi="http://schemas.microsoft.com/office/word/2010/wordprocessingInk" xmlns:wne="http://schemas.microsoft.com/office/word/2006/wordml" xmlns:wps="http://schemas.microsoft.com/office/word/2010/wordprocessingShape" mc:Ignorable="w14 w15 wp14">
   <w:abstractNum w:abstractNumId="0">
     <w:nsid w:val="13CA5E77"/>
     <w:multiLevelType w:val="multilevel"/>
@@ -3780,7 +3400,7 @@
 </file>
 
 <file path=word/styles.xml><?xml version="1.0" encoding="utf-8"?>
-<w:styles xmlns:mc="http://schemas.openxmlformats.org/markup-compatibility/2006" xmlns:r="http://schemas.openxmlformats.org/officeDocument/2006/relationships" xmlns:w="http://schemas.openxmlformats.org/wordprocessingml/2006/main" xmlns:w14="http://schemas.microsoft.com/office/word/2010/wordml" mc:Ignorable="w14">
+<w:styles xmlns:mc="http://schemas.openxmlformats.org/markup-compatibility/2006" xmlns:r="http://schemas.openxmlformats.org/officeDocument/2006/relationships" xmlns:w="http://schemas.openxmlformats.org/wordprocessingml/2006/main" xmlns:w14="http://schemas.microsoft.com/office/word/2010/wordml" xmlns:w15="http://schemas.microsoft.com/office/word/2012/wordml" mc:Ignorable="w14 w15">
   <w:docDefaults>
     <w:rPrDefault>
       <w:rPr>
@@ -3796,456 +3416,378 @@
       </w:pPr>
     </w:pPrDefault>
   </w:docDefaults>
-  <w:latentStyles w:defLockedState="0" w:defUIPriority="99" w:defSemiHidden="1" w:defUnhideWhenUsed="1" w:defQFormat="0" w:count="267">
-    <w:lsdException w:name="Normal" w:semiHidden="0" w:uiPriority="0" w:unhideWhenUsed="0" w:qFormat="1"/>
-    <w:lsdException w:name="heading 1" w:semiHidden="0" w:uiPriority="9" w:unhideWhenUsed="0" w:qFormat="1"/>
-    <w:lsdException w:name="heading 2" w:uiPriority="9" w:qFormat="1"/>
-    <w:lsdException w:name="heading 3" w:uiPriority="9" w:qFormat="1"/>
-    <w:lsdException w:name="heading 4" w:uiPriority="9" w:qFormat="1"/>
-    <w:lsdException w:name="heading 5" w:uiPriority="9" w:qFormat="1"/>
-    <w:lsdException w:name="heading 6" w:uiPriority="9" w:qFormat="1"/>
-    <w:lsdException w:name="heading 7" w:uiPriority="9" w:qFormat="1"/>
-    <w:lsdException w:name="heading 8" w:uiPriority="9" w:qFormat="1"/>
-    <w:lsdException w:name="heading 9" w:uiPriority="9" w:qFormat="1"/>
-    <w:lsdException w:name="toc 1" w:uiPriority="39"/>
-    <w:lsdException w:name="toc 2" w:uiPriority="39"/>
-    <w:lsdException w:name="toc 3" w:uiPriority="39"/>
-    <w:lsdException w:name="toc 4" w:uiPriority="39"/>
-    <w:lsdException w:name="toc 5" w:uiPriority="39"/>
-    <w:lsdException w:name="toc 6" w:uiPriority="39"/>
-    <w:lsdException w:name="toc 7" w:uiPriority="39"/>
-    <w:lsdException w:name="toc 8" w:uiPriority="39"/>
-    <w:lsdException w:name="toc 9" w:uiPriority="39"/>
-    <w:lsdException w:name="caption" w:uiPriority="35" w:qFormat="1"/>
-    <w:lsdException w:name="Title" w:semiHidden="0" w:uiPriority="10" w:unhideWhenUsed="0" w:qFormat="1"/>
-    <w:lsdException w:name="Default Paragraph Font" w:uiPriority="1"/>
-    <w:lsdException w:name="Subtitle" w:semiHidden="0" w:uiPriority="11" w:unhideWhenUsed="0" w:qFormat="1"/>
-    <w:lsdException w:name="Strong" w:semiHidden="0" w:uiPriority="22" w:unhideWhenUsed="0" w:qFormat="1"/>
-    <w:lsdException w:name="Emphasis" w:semiHidden="0" w:uiPriority="20" w:unhideWhenUsed="0" w:qFormat="1"/>
-    <w:lsdException w:name="Table Grid" w:semiHidden="0" w:uiPriority="59" w:unhideWhenUsed="0"/>
-    <w:lsdException w:name="Placeholder Text" w:unhideWhenUsed="0"/>
-    <w:lsdException w:name="No Spacing" w:semiHidden="0" w:uiPriority="1" w:unhideWhenUsed="0" w:qFormat="1"/>
-    <w:lsdException w:name="Light Shading" w:semiHidden="0" w:uiPriority="60" w:unhideWhenUsed="0"/>
-    <w:lsdException w:name="Light List" w:semiHidden="0" w:uiPriority="61" w:unhideWhenUsed="0"/>
-    <w:lsdException w:name="Light Grid" w:semiHidden="0" w:uiPriority="62" w:unhideWhenUsed="0"/>
-    <w:lsdException w:name="Medium Shading 1" w:semiHidden="0" w:uiPriority="63" w:unhideWhenUsed="0"/>
-    <w:lsdException w:name="Medium Shading 2" w:semiHidden="0" w:uiPriority="64" w:unhideWhenUsed="0"/>
-    <w:lsdException w:name="Medium List 1" w:semiHidden="0" w:uiPriority="65" w:unhideWhenUsed="0"/>
-    <w:lsdException w:name="Medium List 2" w:semiHidden="0" w:uiPriority="66" w:unhideWhenUsed="0"/>
-    <w:lsdException w:name="Medium Grid 1" w:semiHidden="0" w:uiPriority="67" w:unhideWhenUsed="0"/>
-    <w:lsdException w:name="Medium Grid 2" w:semiHidden="0" w:uiPriority="68" w:unhideWhenUsed="0"/>
-    <w:lsdException w:name="Medium Grid 3" w:semiHidden="0" w:uiPriority="69" w:unhideWhenUsed="0"/>
-    <w:lsdException w:name="Dark List" w:semiHidden="0" w:uiPriority="70" w:unhideWhenUsed="0"/>
-    <w:lsdException w:name="Colorful Shading" w:semiHidden="0" w:uiPriority="71" w:unhideWhenUsed="0"/>
-    <w:lsdException w:name="Colorful List" w:semiHidden="0" w:uiPriority="72" w:unhideWhenUsed="0"/>
-    <w:lsdException w:name="Colorful Grid" w:semiHidden="0" w:uiPriority="73" w:unhideWhenUsed="0"/>
-    <w:lsdException w:name="Light Shading Accent 1" w:semiHidden="0" w:uiPriority="60" w:unhideWhenUsed="0"/>
-    <w:lsdException w:name="Light List Accent 1" w:semiHidden="0" w:uiPriority="61" w:unhideWhenUsed="0"/>
-    <w:lsdException w:name="Light Grid Accent 1" w:semiHidden="0" w:uiPriority="62" w:unhideWhenUsed="0"/>
-    <w:lsdException w:name="Medium Shading 1 Accent 1" w:semiHidden="0" w:uiPriority="63" w:unhideWhenUsed="0"/>
-    <w:lsdException w:name="Medium Shading 2 Accent 1" w:semiHidden="0" w:uiPriority="64" w:unhideWhenUsed="0"/>
-    <w:lsdException w:name="Medium List 1 Accent 1" w:semiHidden="0" w:uiPriority="65" w:unhideWhenUsed="0"/>
-    <w:lsdException w:name="Revision" w:unhideWhenUsed="0"/>
-    <w:lsdException w:name="List Paragraph" w:semiHidden="0" w:uiPriority="34" w:unhideWhenUsed="0" w:qFormat="1"/>
-    <w:lsdException w:name="Quote" w:semiHidden="0" w:uiPriority="29" w:unhideWhenUsed="0" w:qFormat="1"/>
-    <w:lsdException w:name="Intense Quote" w:semiHidden="0" w:uiPriority="30" w:unhideWhenUsed="0" w:qFormat="1"/>
-    <w:lsdException w:name="Medium List 2 Accent 1" w:semiHidden="0" w:uiPriority="66" w:unhideWhenUsed="0"/>
-    <w:lsdException w:name="Medium Grid 1 Accent 1" w:semiHidden="0" w:uiPriority="67" w:unhideWhenUsed="0"/>
-    <w:lsdException w:name="Medium Grid 2 Accent 1" w:semiHidden="0" w:uiPriority="68" w:unhideWhenUsed="0"/>
-    <w:lsdException w:name="Medium Grid 3 Accent 1" w:semiHidden="0" w:uiPriority="69" w:unhideWhenUsed="0"/>
-    <w:lsdException w:name="Dark List Accent 1" w:semiHidden="0" w:uiPriority="70" w:unhideWhenUsed="0"/>
-    <w:lsdException w:name="Colorful Shading Accent 1" w:semiHidden="0" w:uiPriority="71" w:unhideWhenUsed="0"/>
-    <w:lsdException w:name="Colorful List Accent 1" w:semiHidden="0" w:uiPriority="72" w:unhideWhenUsed="0"/>
-    <w:lsdException w:name="Colorful Grid Accent 1" w:semiHidden="0" w:uiPriority="73" w:unhideWhenUsed="0"/>
-    <w:lsdException w:name="Light Shading Accent 2" w:semiHidden="0" w:uiPriority="60" w:unhideWhenUsed="0"/>
-    <w:lsdException w:name="Light List Accent 2" w:semiHidden="0" w:uiPriority="61" w:unhideWhenUsed="0"/>
-    <w:lsdException w:name="Light Grid Accent 2" w:semiHidden="0" w:uiPriority="62" w:unhideWhenUsed="0"/>
-    <w:lsdException w:name="Medium Shading 1 Accent 2" w:semiHidden="0" w:uiPriority="63" w:unhideWhenUsed="0"/>
-    <w:lsdException w:name="Medium Shading 2 Accent 2" w:semiHidden="0" w:uiPriority="64" w:unhideWhenUsed="0"/>
-    <w:lsdException w:name="Medium List 1 Accent 2" w:semiHidden="0" w:uiPriority="65" w:unhideWhenUsed="0"/>
-    <w:lsdException w:name="Medium List 2 Accent 2" w:semiHidden="0" w:uiPriority="66" w:unhideWhenUsed="0"/>
-    <w:lsdException w:name="Medium Grid 1 Accent 2" w:semiHidden="0" w:uiPriority="67" w:unhideWhenUsed="0"/>
-    <w:lsdException w:name="Medium Grid 2 Accent 2" w:semiHidden="0" w:uiPriority="68" w:unhideWhenUsed="0"/>
-    <w:lsdException w:name="Medium Grid 3 Accent 2" w:semiHidden="0" w:uiPriority="69" w:unhideWhenUsed="0"/>
-    <w:lsdException w:name="Dark List Accent 2" w:semiHidden="0" w:uiPriority="70" w:unhideWhenUsed="0"/>
-    <w:lsdException w:name="Colorful Shading Accent 2" w:semiHidden="0" w:uiPriority="71" w:unhideWhenUsed="0"/>
-    <w:lsdException w:name="Colorful List Accent 2" w:semiHidden="0" w:uiPriority="72" w:unhideWhenUsed="0"/>
-    <w:lsdException w:name="Colorful Grid Accent 2" w:semiHidden="0" w:uiPriority="73" w:unhideWhenUsed="0"/>
-    <w:lsdException w:name="Light Shading Accent 3" w:semiHidden="0" w:uiPriority="60" w:unhideWhenUsed="0"/>
-    <w:lsdException w:name="Light List Accent 3" w:semiHidden="0" w:uiPriority="61" w:unhideWhenUsed="0"/>
-    <w:lsdException w:name="Light Grid Accent 3" w:semiHidden="0" w:uiPriority="62" w:unhideWhenUsed="0"/>
-    <w:lsdException w:name="Medium Shading 1 Accent 3" w:semiHidden="0" w:uiPriority="63" w:unhideWhenUsed="0"/>
-    <w:lsdException w:name="Medium Shading 2 Accent 3" w:semiHidden="0" w:uiPriority="64" w:unhideWhenUsed="0"/>
-    <w:lsdException w:name="Medium List 1 Accent 3" w:semiHidden="0" w:uiPriority="65" w:unhideWhenUsed="0"/>
-    <w:lsdException w:name="Medium List 2 Accent 3" w:semiHidden="0" w:uiPriority="66" w:unhideWhenUsed="0"/>
-    <w:lsdException w:name="Medium Grid 1 Accent 3" w:semiHidden="0" w:uiPriority="67" w:unhideWhenUsed="0"/>
-    <w:lsdException w:name="Medium Grid 2 Accent 3" w:semiHidden="0" w:uiPriority="68" w:unhideWhenUsed="0"/>
-    <w:lsdException w:name="Medium Grid 3 Accent 3" w:semiHidden="0" w:uiPriority="69" w:unhideWhenUsed="0"/>
-    <w:lsdException w:name="Dark List Accent 3" w:semiHidden="0" w:uiPriority="70" w:unhideWhenUsed="0"/>
-    <w:lsdException w:name="Colorful Shading Accent 3" w:semiHidden="0" w:uiPriority="71" w:unhideWhenUsed="0"/>
-    <w:lsdException w:name="Colorful List Accent 3" w:semiHidden="0" w:uiPriority="72" w:unhideWhenUsed="0"/>
-    <w:lsdException w:name="Colorful Grid Accent 3" w:semiHidden="0" w:uiPriority="73" w:unhideWhenUsed="0"/>
-    <w:lsdException w:name="Light Shading Accent 4" w:semiHidden="0" w:uiPriority="60" w:unhideWhenUsed="0"/>
-    <w:lsdException w:name="Light List Accent 4" w:semiHidden="0" w:uiPriority="61" w:unhideWhenUsed="0"/>
-    <w:lsdException w:name="Light Grid Accent 4" w:semiHidden="0" w:uiPriority="62" w:unhideWhenUsed="0"/>
-    <w:lsdException w:name="Medium Shading 1 Accent 4" w:semiHidden="0" w:uiPriority="63" w:unhideWhenUsed="0"/>
-    <w:lsdException w:name="Medium Shading 2 Accent 4" w:semiHidden="0" w:uiPriority="64" w:unhideWhenUsed="0"/>
-    <w:lsdException w:name="Medium List 1 Accent 4" w:semiHidden="0" w:uiPriority="65" w:unhideWhenUsed="0"/>
-    <w:lsdException w:name="Medium List 2 Accent 4" w:semiHidden="0" w:uiPriority="66" w:unhideWhenUsed="0"/>
-    <w:lsdException w:name="Medium Grid 1 Accent 4" w:semiHidden="0" w:uiPriority="67" w:unhideWhenUsed="0"/>
-    <w:lsdException w:name="Medium Grid 2 Accent 4" w:semiHidden="0" w:uiPriority="68" w:unhideWhenUsed="0"/>
-    <w:lsdException w:name="Medium Grid 3 Accent 4" w:semiHidden="0" w:uiPriority="69" w:unhideWhenUsed="0"/>
-    <w:lsdException w:name="Dark List Accent 4" w:semiHidden="0" w:uiPriority="70" w:unhideWhenUsed="0"/>
-    <w:lsdException w:name="Colorful Shading Accent 4" w:semiHidden="0" w:uiPriority="71" w:unhideWhenUsed="0"/>
-    <w:lsdException w:name="Colorful List Accent 4" w:semiHidden="0" w:uiPriority="72" w:unhideWhenUsed="0"/>
-    <w:lsdException w:name="Colorful Grid Accent 4" w:semiHidden="0" w:uiPriority="73" w:unhideWhenUsed="0"/>
-    <w:lsdException w:name="Light Shading Accent 5" w:semiHidden="0" w:uiPriority="60" w:unhideWhenUsed="0"/>
-    <w:lsdException w:name="Light List Accent 5" w:semiHidden="0" w:uiPriority="61" w:unhideWhenUsed="0"/>
-    <w:lsdException w:name="Light Grid Accent 5" w:semiHidden="0" w:uiPriority="62" w:unhideWhenUsed="0"/>
-    <w:lsdException w:name="Medium Shading 1 Accent 5" w:semiHidden="0" w:uiPriority="63" w:unhideWhenUsed="0"/>
-    <w:lsdException w:name="Medium Shading 2 Accent 5" w:semiHidden="0" w:uiPriority="64" w:unhideWhenUsed="0"/>
-    <w:lsdException w:name="Medium List 1 Accent 5" w:semiHidden="0" w:uiPriority="65" w:unhideWhenUsed="0"/>
-    <w:lsdException w:name="Medium List 2 Accent 5" w:semiHidden="0" w:uiPriority="66" w:unhideWhenUsed="0"/>
-    <w:lsdException w:name="Medium Grid 1 Accent 5" w:semiHidden="0" w:uiPriority="67" w:unhideWhenUsed="0"/>
-    <w:lsdException w:name="Medium Grid 2 Accent 5" w:semiHidden="0" w:uiPriority="68" w:unhideWhenUsed="0"/>
-    <w:lsdException w:name="Medium Grid 3 Accent 5" w:semiHidden="0" w:uiPriority="69" w:unhideWhenUsed="0"/>
-    <w:lsdException w:name="Dark List Accent 5" w:semiHidden="0" w:uiPriority="70" w:unhideWhenUsed="0"/>
-    <w:lsdException w:name="Colorful Shading Accent 5" w:semiHidden="0" w:uiPriority="71" w:unhideWhenUsed="0"/>
-    <w:lsdException w:name="Colorful List Accent 5" w:semiHidden="0" w:uiPriority="72" w:unhideWhenUsed="0"/>
-    <w:lsdException w:name="Colorful Grid Accent 5" w:semiHidden="0" w:uiPriority="73" w:unhideWhenUsed="0"/>
-    <w:lsdException w:name="Light Shading Accent 6" w:semiHidden="0" w:uiPriority="60" w:unhideWhenUsed="0"/>
-    <w:lsdException w:name="Light List Accent 6" w:semiHidden="0" w:uiPriority="61" w:unhideWhenUsed="0"/>
-    <w:lsdException w:name="Light Grid Accent 6" w:semiHidden="0" w:uiPriority="62" w:unhideWhenUsed="0"/>
-    <w:lsdException w:name="Medium Shading 1 Accent 6" w:semiHidden="0" w:uiPriority="63" w:unhideWhenUsed="0"/>
-    <w:lsdException w:name="Medium Shading 2 Accent 6" w:semiHidden="0" w:uiPriority="64" w:unhideWhenUsed="0"/>
-    <w:lsdException w:name="Medium List 1 Accent 6" w:semiHidden="0" w:uiPriority="65" w:unhideWhenUsed="0"/>
-    <w:lsdException w:name="Medium List 2 Accent 6" w:semiHidden="0" w:uiPriority="66" w:unhideWhenUsed="0"/>
-    <w:lsdException w:name="Medium Grid 1 Accent 6" w:semiHidden="0" w:uiPriority="67" w:unhideWhenUsed="0"/>
-    <w:lsdException w:name="Medium Grid 2 Accent 6" w:semiHidden="0" w:uiPriority="68" w:unhideWhenUsed="0"/>
-    <w:lsdException w:name="Medium Grid 3 Accent 6" w:semiHidden="0" w:uiPriority="69" w:unhideWhenUsed="0"/>
-    <w:lsdException w:name="Dark List Accent 6" w:semiHidden="0" w:uiPriority="70" w:unhideWhenUsed="0"/>
-    <w:lsdException w:name="Colorful Shading Accent 6" w:semiHidden="0" w:uiPriority="71" w:unhideWhenUsed="0"/>
-    <w:lsdException w:name="Colorful List Accent 6" w:semiHidden="0" w:uiPriority="72" w:unhideWhenUsed="0"/>
-    <w:lsdException w:name="Colorful Grid Accent 6" w:semiHidden="0" w:uiPriority="73" w:unhideWhenUsed="0"/>
-    <w:lsdException w:name="Subtle Emphasis" w:semiHidden="0" w:uiPriority="19" w:unhideWhenUsed="0" w:qFormat="1"/>
-    <w:lsdException w:name="Intense Emphasis" w:semiHidden="0" w:uiPriority="21" w:unhideWhenUsed="0" w:qFormat="1"/>
-    <w:lsdException w:name="Subtle Reference" w:semiHidden="0" w:uiPriority="31" w:unhideWhenUsed="0" w:qFormat="1"/>
-    <w:lsdException w:name="Intense Reference" w:semiHidden="0" w:uiPriority="32" w:unhideWhenUsed="0" w:qFormat="1"/>
-    <w:lsdException w:name="Book Title" w:semiHidden="0" w:uiPriority="33" w:unhideWhenUsed="0" w:qFormat="1"/>
-    <w:lsdException w:name="Bibliography" w:uiPriority="37"/>
-    <w:lsdException w:name="TOC Heading" w:uiPriority="39" w:qFormat="1"/>
-  </w:latentStyles>
-  <w:style w:type="paragraph" w:default="1" w:styleId="Normal">
-    <w:name w:val="Normal"/>
-    <w:pPr>
-      <w:spacing w:after="0"/>
-    </w:pPr>
-    <w:rPr>
-      <w:rFonts w:ascii="Arial" w:eastAsia="Arial" w:hAnsi="Arial" w:cs="Arial"/>
-      <w:color w:val="000000"/>
-    </w:rPr>
-  </w:style>
-  <w:style w:type="paragraph" w:styleId="Heading1">
-    <w:name w:val="heading 1"/>
-    <w:basedOn w:val="Normal"/>
-    <w:next w:val="Normal"/>
-    <w:pPr>
-      <w:spacing w:before="200"/>
-      <w:contextualSpacing/>
-      <w:outlineLvl w:val="0"/>
-    </w:pPr>
-    <w:rPr>
-      <w:rFonts w:ascii="Trebuchet MS" w:eastAsia="Trebuchet MS" w:hAnsi="Trebuchet MS" w:cs="Trebuchet MS"/>
-      <w:sz w:val="32"/>
-    </w:rPr>
-  </w:style>
-  <w:style w:type="paragraph" w:styleId="Heading2">
-    <w:name w:val="heading 2"/>
-    <w:basedOn w:val="Normal"/>
-    <w:next w:val="Normal"/>
-    <w:pPr>
-      <w:spacing w:before="200"/>
-      <w:contextualSpacing/>
-      <w:outlineLvl w:val="1"/>
-    </w:pPr>
-    <w:rPr>
-      <w:rFonts w:ascii="Trebuchet MS" w:eastAsia="Trebuchet MS" w:hAnsi="Trebuchet MS" w:cs="Trebuchet MS"/>
-      <w:b/>
-      <w:sz w:val="26"/>
-    </w:rPr>
-  </w:style>
-  <w:style w:type="paragraph" w:styleId="Heading3">
-    <w:name w:val="heading 3"/>
-    <w:basedOn w:val="Normal"/>
-    <w:next w:val="Normal"/>
-    <w:pPr>
-      <w:spacing w:before="160"/>
-      <w:contextualSpacing/>
-      <w:outlineLvl w:val="2"/>
-    </w:pPr>
-    <w:rPr>
-      <w:rFonts w:ascii="Trebuchet MS" w:eastAsia="Trebuchet MS" w:hAnsi="Trebuchet MS" w:cs="Trebuchet MS"/>
-      <w:b/>
-      <w:color w:val="666666"/>
-      <w:sz w:val="24"/>
-    </w:rPr>
-  </w:style>
-  <w:style w:type="paragraph" w:styleId="Heading4">
-    <w:name w:val="heading 4"/>
-    <w:basedOn w:val="Normal"/>
-    <w:next w:val="Normal"/>
-    <w:pPr>
-      <w:spacing w:before="160"/>
-      <w:contextualSpacing/>
-      <w:outlineLvl w:val="3"/>
-    </w:pPr>
-    <w:rPr>
-      <w:rFonts w:ascii="Trebuchet MS" w:eastAsia="Trebuchet MS" w:hAnsi="Trebuchet MS" w:cs="Trebuchet MS"/>
-      <w:color w:val="666666"/>
-      <w:u w:val="single"/>
-    </w:rPr>
-  </w:style>
-  <w:style w:type="paragraph" w:styleId="Heading5">
-    <w:name w:val="heading 5"/>
-    <w:basedOn w:val="Normal"/>
-    <w:next w:val="Normal"/>
-    <w:pPr>
-      <w:spacing w:before="160"/>
-      <w:contextualSpacing/>
-      <w:outlineLvl w:val="4"/>
-    </w:pPr>
-    <w:rPr>
-      <w:rFonts w:ascii="Trebuchet MS" w:eastAsia="Trebuchet MS" w:hAnsi="Trebuchet MS" w:cs="Trebuchet MS"/>
-      <w:color w:val="666666"/>
-    </w:rPr>
-  </w:style>
-  <w:style w:type="paragraph" w:styleId="Heading6">
-    <w:name w:val="heading 6"/>
-    <w:basedOn w:val="Normal"/>
-    <w:next w:val="Normal"/>
-    <w:pPr>
-      <w:spacing w:before="160"/>
-      <w:contextualSpacing/>
-      <w:outlineLvl w:val="5"/>
-    </w:pPr>
-    <w:rPr>
-      <w:rFonts w:ascii="Trebuchet MS" w:eastAsia="Trebuchet MS" w:hAnsi="Trebuchet MS" w:cs="Trebuchet MS"/>
-      <w:i/>
-      <w:color w:val="666666"/>
-    </w:rPr>
-  </w:style>
-  <w:style w:type="character" w:default="1" w:styleId="DefaultParagraphFont">
-    <w:name w:val="Default Paragraph Font"/>
-    <w:uiPriority w:val="1"/>
-    <w:semiHidden/>
-    <w:unhideWhenUsed/>
-  </w:style>
-  <w:style w:type="table" w:default="1" w:styleId="TableNormal">
-    <w:name w:val="Normal Table"/>
-    <w:uiPriority w:val="99"/>
-    <w:semiHidden/>
-    <w:unhideWhenUsed/>
-    <w:tblPr>
-      <w:tblInd w:w="0" w:type="dxa"/>
-      <w:tblCellMar>
-        <w:top w:w="0" w:type="dxa"/>
-        <w:left w:w="108" w:type="dxa"/>
-        <w:bottom w:w="0" w:type="dxa"/>
-        <w:right w:w="108" w:type="dxa"/>
-      </w:tblCellMar>
-    </w:tblPr>
-  </w:style>
-  <w:style w:type="numbering" w:default="1" w:styleId="NoList">
-    <w:name w:val="No List"/>
-    <w:uiPriority w:val="99"/>
-    <w:semiHidden/>
-    <w:unhideWhenUsed/>
-  </w:style>
-  <w:style w:type="paragraph" w:styleId="Title">
-    <w:name w:val="Title"/>
-    <w:basedOn w:val="Normal"/>
-    <w:next w:val="Normal"/>
-    <w:pPr>
-      <w:contextualSpacing/>
-    </w:pPr>
-    <w:rPr>
-      <w:rFonts w:ascii="Trebuchet MS" w:eastAsia="Trebuchet MS" w:hAnsi="Trebuchet MS" w:cs="Trebuchet MS"/>
-      <w:sz w:val="42"/>
-    </w:rPr>
-  </w:style>
-  <w:style w:type="paragraph" w:styleId="Subtitle">
-    <w:name w:val="Subtitle"/>
-    <w:basedOn w:val="Normal"/>
-    <w:next w:val="Normal"/>
-    <w:pPr>
-      <w:spacing w:after="200"/>
-      <w:contextualSpacing/>
-    </w:pPr>
-    <w:rPr>
-      <w:rFonts w:ascii="Trebuchet MS" w:eastAsia="Trebuchet MS" w:hAnsi="Trebuchet MS" w:cs="Trebuchet MS"/>
-      <w:i/>
-      <w:color w:val="666666"/>
-      <w:sz w:val="26"/>
-    </w:rPr>
-  </w:style>
-</w:styles>
-</file>
-
-<file path=word/stylesWithEffects.xml><?xml version="1.0" encoding="utf-8"?>
-<w:styles xmlns:wpc="http://schemas.microsoft.com/office/word/2010/wordprocessingCanvas" xmlns:mc="http://schemas.openxmlformats.org/markup-compatibility/2006" xmlns:o="urn:schemas-microsoft-com:office:office" xmlns:r="http://schemas.openxmlformats.org/officeDocument/2006/relationships" xmlns:m="http://schemas.openxmlformats.org/officeDocument/2006/math" xmlns:v="urn:schemas-microsoft-com:vml" xmlns:wp14="http://schemas.microsoft.com/office/word/2010/wordprocessingDrawing" xmlns:wp="http://schemas.openxmlformats.org/drawingml/2006/wordprocessingDrawing" xmlns:w10="urn:schemas-microsoft-com:office:word" xmlns:w="http://schemas.openxmlformats.org/wordprocessingml/2006/main" xmlns:w14="http://schemas.microsoft.com/office/word/2010/wordml" xmlns:wpg="http://schemas.microsoft.com/office/word/2010/wordprocessingGroup" xmlns:wpi="http://schemas.microsoft.com/office/word/2010/wordprocessingInk" xmlns:wne="http://schemas.microsoft.com/office/word/2006/wordml" xmlns:wps="http://schemas.microsoft.com/office/word/2010/wordprocessingShape" mc:Ignorable="w14 wp14">
-  <w:docDefaults>
-    <w:rPrDefault>
-      <w:rPr>
-        <w:rFonts w:asciiTheme="minorHAnsi" w:eastAsiaTheme="minorEastAsia" w:hAnsiTheme="minorHAnsi" w:cstheme="minorBidi"/>
-        <w:sz w:val="22"/>
-        <w:szCs w:val="22"/>
-        <w:lang w:val="en-US" w:eastAsia="en-US" w:bidi="ar-SA"/>
-      </w:rPr>
-    </w:rPrDefault>
-    <w:pPrDefault>
-      <w:pPr>
-        <w:spacing w:after="200" w:line="276" w:lineRule="auto"/>
-      </w:pPr>
-    </w:pPrDefault>
-  </w:docDefaults>
-  <w:latentStyles w:defLockedState="0" w:defUIPriority="99" w:defSemiHidden="1" w:defUnhideWhenUsed="1" w:defQFormat="0" w:count="267">
-    <w:lsdException w:name="Normal" w:semiHidden="0" w:uiPriority="0" w:unhideWhenUsed="0" w:qFormat="1"/>
-    <w:lsdException w:name="heading 1" w:semiHidden="0" w:uiPriority="9" w:unhideWhenUsed="0" w:qFormat="1"/>
-    <w:lsdException w:name="heading 2" w:uiPriority="9" w:qFormat="1"/>
-    <w:lsdException w:name="heading 3" w:uiPriority="9" w:qFormat="1"/>
-    <w:lsdException w:name="heading 4" w:uiPriority="9" w:qFormat="1"/>
-    <w:lsdException w:name="heading 5" w:uiPriority="9" w:qFormat="1"/>
-    <w:lsdException w:name="heading 6" w:uiPriority="9" w:qFormat="1"/>
-    <w:lsdException w:name="heading 7" w:uiPriority="9" w:qFormat="1"/>
-    <w:lsdException w:name="heading 8" w:uiPriority="9" w:qFormat="1"/>
-    <w:lsdException w:name="heading 9" w:uiPriority="9" w:qFormat="1"/>
-    <w:lsdException w:name="toc 1" w:uiPriority="39"/>
-    <w:lsdException w:name="toc 2" w:uiPriority="39"/>
-    <w:lsdException w:name="toc 3" w:uiPriority="39"/>
-    <w:lsdException w:name="toc 4" w:uiPriority="39"/>
-    <w:lsdException w:name="toc 5" w:uiPriority="39"/>
-    <w:lsdException w:name="toc 6" w:uiPriority="39"/>
-    <w:lsdException w:name="toc 7" w:uiPriority="39"/>
-    <w:lsdException w:name="toc 8" w:uiPriority="39"/>
-    <w:lsdException w:name="toc 9" w:uiPriority="39"/>
-    <w:lsdException w:name="caption" w:uiPriority="35" w:qFormat="1"/>
-    <w:lsdException w:name="Title" w:semiHidden="0" w:uiPriority="10" w:unhideWhenUsed="0" w:qFormat="1"/>
-    <w:lsdException w:name="Default Paragraph Font" w:uiPriority="1"/>
-    <w:lsdException w:name="Subtitle" w:semiHidden="0" w:uiPriority="11" w:unhideWhenUsed="0" w:qFormat="1"/>
-    <w:lsdException w:name="Strong" w:semiHidden="0" w:uiPriority="22" w:unhideWhenUsed="0" w:qFormat="1"/>
-    <w:lsdException w:name="Emphasis" w:semiHidden="0" w:uiPriority="20" w:unhideWhenUsed="0" w:qFormat="1"/>
-    <w:lsdException w:name="Table Grid" w:semiHidden="0" w:uiPriority="59" w:unhideWhenUsed="0"/>
-    <w:lsdException w:name="Placeholder Text" w:unhideWhenUsed="0"/>
-    <w:lsdException w:name="No Spacing" w:semiHidden="0" w:uiPriority="1" w:unhideWhenUsed="0" w:qFormat="1"/>
-    <w:lsdException w:name="Light Shading" w:semiHidden="0" w:uiPriority="60" w:unhideWhenUsed="0"/>
-    <w:lsdException w:name="Light List" w:semiHidden="0" w:uiPriority="61" w:unhideWhenUsed="0"/>
-    <w:lsdException w:name="Light Grid" w:semiHidden="0" w:uiPriority="62" w:unhideWhenUsed="0"/>
-    <w:lsdException w:name="Medium Shading 1" w:semiHidden="0" w:uiPriority="63" w:unhideWhenUsed="0"/>
-    <w:lsdException w:name="Medium Shading 2" w:semiHidden="0" w:uiPriority="64" w:unhideWhenUsed="0"/>
-    <w:lsdException w:name="Medium List 1" w:semiHidden="0" w:uiPriority="65" w:unhideWhenUsed="0"/>
-    <w:lsdException w:name="Medium List 2" w:semiHidden="0" w:uiPriority="66" w:unhideWhenUsed="0"/>
-    <w:lsdException w:name="Medium Grid 1" w:semiHidden="0" w:uiPriority="67" w:unhideWhenUsed="0"/>
-    <w:lsdException w:name="Medium Grid 2" w:semiHidden="0" w:uiPriority="68" w:unhideWhenUsed="0"/>
-    <w:lsdException w:name="Medium Grid 3" w:semiHidden="0" w:uiPriority="69" w:unhideWhenUsed="0"/>
-    <w:lsdException w:name="Dark List" w:semiHidden="0" w:uiPriority="70" w:unhideWhenUsed="0"/>
-    <w:lsdException w:name="Colorful Shading" w:semiHidden="0" w:uiPriority="71" w:unhideWhenUsed="0"/>
-    <w:lsdException w:name="Colorful List" w:semiHidden="0" w:uiPriority="72" w:unhideWhenUsed="0"/>
-    <w:lsdException w:name="Colorful Grid" w:semiHidden="0" w:uiPriority="73" w:unhideWhenUsed="0"/>
-    <w:lsdException w:name="Light Shading Accent 1" w:semiHidden="0" w:uiPriority="60" w:unhideWhenUsed="0"/>
-    <w:lsdException w:name="Light List Accent 1" w:semiHidden="0" w:uiPriority="61" w:unhideWhenUsed="0"/>
-    <w:lsdException w:name="Light Grid Accent 1" w:semiHidden="0" w:uiPriority="62" w:unhideWhenUsed="0"/>
-    <w:lsdException w:name="Medium Shading 1 Accent 1" w:semiHidden="0" w:uiPriority="63" w:unhideWhenUsed="0"/>
-    <w:lsdException w:name="Medium Shading 2 Accent 1" w:semiHidden="0" w:uiPriority="64" w:unhideWhenUsed="0"/>
-    <w:lsdException w:name="Medium List 1 Accent 1" w:semiHidden="0" w:uiPriority="65" w:unhideWhenUsed="0"/>
-    <w:lsdException w:name="Revision" w:unhideWhenUsed="0"/>
-    <w:lsdException w:name="List Paragraph" w:semiHidden="0" w:uiPriority="34" w:unhideWhenUsed="0" w:qFormat="1"/>
-    <w:lsdException w:name="Quote" w:semiHidden="0" w:uiPriority="29" w:unhideWhenUsed="0" w:qFormat="1"/>
-    <w:lsdException w:name="Intense Quote" w:semiHidden="0" w:uiPriority="30" w:unhideWhenUsed="0" w:qFormat="1"/>
-    <w:lsdException w:name="Medium List 2 Accent 1" w:semiHidden="0" w:uiPriority="66" w:unhideWhenUsed="0"/>
-    <w:lsdException w:name="Medium Grid 1 Accent 1" w:semiHidden="0" w:uiPriority="67" w:unhideWhenUsed="0"/>
-    <w:lsdException w:name="Medium Grid 2 Accent 1" w:semiHidden="0" w:uiPriority="68" w:unhideWhenUsed="0"/>
-    <w:lsdException w:name="Medium Grid 3 Accent 1" w:semiHidden="0" w:uiPriority="69" w:unhideWhenUsed="0"/>
-    <w:lsdException w:name="Dark List Accent 1" w:semiHidden="0" w:uiPriority="70" w:unhideWhenUsed="0"/>
-    <w:lsdException w:name="Colorful Shading Accent 1" w:semiHidden="0" w:uiPriority="71" w:unhideWhenUsed="0"/>
-    <w:lsdException w:name="Colorful List Accent 1" w:semiHidden="0" w:uiPriority="72" w:unhideWhenUsed="0"/>
-    <w:lsdException w:name="Colorful Grid Accent 1" w:semiHidden="0" w:uiPriority="73" w:unhideWhenUsed="0"/>
-    <w:lsdException w:name="Light Shading Accent 2" w:semiHidden="0" w:uiPriority="60" w:unhideWhenUsed="0"/>
-    <w:lsdException w:name="Light List Accent 2" w:semiHidden="0" w:uiPriority="61" w:unhideWhenUsed="0"/>
-    <w:lsdException w:name="Light Grid Accent 2" w:semiHidden="0" w:uiPriority="62" w:unhideWhenUsed="0"/>
-    <w:lsdException w:name="Medium Shading 1 Accent 2" w:semiHidden="0" w:uiPriority="63" w:unhideWhenUsed="0"/>
-    <w:lsdException w:name="Medium Shading 2 Accent 2" w:semiHidden="0" w:uiPriority="64" w:unhideWhenUsed="0"/>
-    <w:lsdException w:name="Medium List 1 Accent 2" w:semiHidden="0" w:uiPriority="65" w:unhideWhenUsed="0"/>
-    <w:lsdException w:name="Medium List 2 Accent 2" w:semiHidden="0" w:uiPriority="66" w:unhideWhenUsed="0"/>
-    <w:lsdException w:name="Medium Grid 1 Accent 2" w:semiHidden="0" w:uiPriority="67" w:unhideWhenUsed="0"/>
-    <w:lsdException w:name="Medium Grid 2 Accent 2" w:semiHidden="0" w:uiPriority="68" w:unhideWhenUsed="0"/>
-    <w:lsdException w:name="Medium Grid 3 Accent 2" w:semiHidden="0" w:uiPriority="69" w:unhideWhenUsed="0"/>
-    <w:lsdException w:name="Dark List Accent 2" w:semiHidden="0" w:uiPriority="70" w:unhideWhenUsed="0"/>
-    <w:lsdException w:name="Colorful Shading Accent 2" w:semiHidden="0" w:uiPriority="71" w:unhideWhenUsed="0"/>
-    <w:lsdException w:name="Colorful List Accent 2" w:semiHidden="0" w:uiPriority="72" w:unhideWhenUsed="0"/>
-    <w:lsdException w:name="Colorful Grid Accent 2" w:semiHidden="0" w:uiPriority="73" w:unhideWhenUsed="0"/>
-    <w:lsdException w:name="Light Shading Accent 3" w:semiHidden="0" w:uiPriority="60" w:unhideWhenUsed="0"/>
-    <w:lsdException w:name="Light List Accent 3" w:semiHidden="0" w:uiPriority="61" w:unhideWhenUsed="0"/>
-    <w:lsdException w:name="Light Grid Accent 3" w:semiHidden="0" w:uiPriority="62" w:unhideWhenUsed="0"/>
-    <w:lsdException w:name="Medium Shading 1 Accent 3" w:semiHidden="0" w:uiPriority="63" w:unhideWhenUsed="0"/>
-    <w:lsdException w:name="Medium Shading 2 Accent 3" w:semiHidden="0" w:uiPriority="64" w:unhideWhenUsed="0"/>
-    <w:lsdException w:name="Medium List 1 Accent 3" w:semiHidden="0" w:uiPriority="65" w:unhideWhenUsed="0"/>
-    <w:lsdException w:name="Medium List 2 Accent 3" w:semiHidden="0" w:uiPriority="66" w:unhideWhenUsed="0"/>
-    <w:lsdException w:name="Medium Grid 1 Accent 3" w:semiHidden="0" w:uiPriority="67" w:unhideWhenUsed="0"/>
-    <w:lsdException w:name="Medium Grid 2 Accent 3" w:semiHidden="0" w:uiPriority="68" w:unhideWhenUsed="0"/>
-    <w:lsdException w:name="Medium Grid 3 Accent 3" w:semiHidden="0" w:uiPriority="69" w:unhideWhenUsed="0"/>
-    <w:lsdException w:name="Dark List Accent 3" w:semiHidden="0" w:uiPriority="70" w:unhideWhenUsed="0"/>
-    <w:lsdException w:name="Colorful Shading Accent 3" w:semiHidden="0" w:uiPriority="71" w:unhideWhenUsed="0"/>
-    <w:lsdException w:name="Colorful List Accent 3" w:semiHidden="0" w:uiPriority="72" w:unhideWhenUsed="0"/>
-    <w:lsdException w:name="Colorful Grid Accent 3" w:semiHidden="0" w:uiPriority="73" w:unhideWhenUsed="0"/>
-    <w:lsdException w:name="Light Shading Accent 4" w:semiHidden="0" w:uiPriority="60" w:unhideWhenUsed="0"/>
-    <w:lsdException w:name="Light List Accent 4" w:semiHidden="0" w:uiPriority="61" w:unhideWhenUsed="0"/>
-    <w:lsdException w:name="Light Grid Accent 4" w:semiHidden="0" w:uiPriority="62" w:unhideWhenUsed="0"/>
-    <w:lsdException w:name="Medium Shading 1 Accent 4" w:semiHidden="0" w:uiPriority="63" w:unhideWhenUsed="0"/>
-    <w:lsdException w:name="Medium Shading 2 Accent 4" w:semiHidden="0" w:uiPriority="64" w:unhideWhenUsed="0"/>
-    <w:lsdException w:name="Medium List 1 Accent 4" w:semiHidden="0" w:uiPriority="65" w:unhideWhenUsed="0"/>
-    <w:lsdException w:name="Medium List 2 Accent 4" w:semiHidden="0" w:uiPriority="66" w:unhideWhenUsed="0"/>
-    <w:lsdException w:name="Medium Grid 1 Accent 4" w:semiHidden="0" w:uiPriority="67" w:unhideWhenUsed="0"/>
-    <w:lsdException w:name="Medium Grid 2 Accent 4" w:semiHidden="0" w:uiPriority="68" w:unhideWhenUsed="0"/>
-    <w:lsdException w:name="Medium Grid 3 Accent 4" w:semiHidden="0" w:uiPriority="69" w:unhideWhenUsed="0"/>
-    <w:lsdException w:name="Dark List Accent 4" w:semiHidden="0" w:uiPriority="70" w:unhideWhenUsed="0"/>
-    <w:lsdException w:name="Colorful Shading Accent 4" w:semiHidden="0" w:uiPriority="71" w:unhideWhenUsed="0"/>
-    <w:lsdException w:name="Colorful List Accent 4" w:semiHidden="0" w:uiPriority="72" w:unhideWhenUsed="0"/>
-    <w:lsdException w:name="Colorful Grid Accent 4" w:semiHidden="0" w:uiPriority="73" w:unhideWhenUsed="0"/>
-    <w:lsdException w:name="Light Shading Accent 5" w:semiHidden="0" w:uiPriority="60" w:unhideWhenUsed="0"/>
-    <w:lsdException w:name="Light List Accent 5" w:semiHidden="0" w:uiPriority="61" w:unhideWhenUsed="0"/>
-    <w:lsdException w:name="Light Grid Accent 5" w:semiHidden="0" w:uiPriority="62" w:unhideWhenUsed="0"/>
-    <w:lsdException w:name="Medium Shading 1 Accent 5" w:semiHidden="0" w:uiPriority="63" w:unhideWhenUsed="0"/>
-    <w:lsdException w:name="Medium Shading 2 Accent 5" w:semiHidden="0" w:uiPriority="64" w:unhideWhenUsed="0"/>
-    <w:lsdException w:name="Medium List 1 Accent 5" w:semiHidden="0" w:uiPriority="65" w:unhideWhenUsed="0"/>
-    <w:lsdException w:name="Medium List 2 Accent 5" w:semiHidden="0" w:uiPriority="66" w:unhideWhenUsed="0"/>
-    <w:lsdException w:name="Medium Grid 1 Accent 5" w:semiHidden="0" w:uiPriority="67" w:unhideWhenUsed="0"/>
-    <w:lsdException w:name="Medium Grid 2 Accent 5" w:semiHidden="0" w:uiPriority="68" w:unhideWhenUsed="0"/>
-    <w:lsdException w:name="Medium Grid 3 Accent 5" w:semiHidden="0" w:uiPriority="69" w:unhideWhenUsed="0"/>
-    <w:lsdException w:name="Dark List Accent 5" w:semiHidden="0" w:uiPriority="70" w:unhideWhenUsed="0"/>
-    <w:lsdException w:name="Colorful Shading Accent 5" w:semiHidden="0" w:uiPriority="71" w:unhideWhenUsed="0"/>
-    <w:lsdException w:name="Colorful List Accent 5" w:semiHidden="0" w:uiPriority="72" w:unhideWhenUsed="0"/>
-    <w:lsdException w:name="Colorful Grid Accent 5" w:semiHidden="0" w:uiPriority="73" w:unhideWhenUsed="0"/>
-    <w:lsdException w:name="Light Shading Accent 6" w:semiHidden="0" w:uiPriority="60" w:unhideWhenUsed="0"/>
-    <w:lsdException w:name="Light List Accent 6" w:semiHidden="0" w:uiPriority="61" w:unhideWhenUsed="0"/>
-    <w:lsdException w:name="Light Grid Accent 6" w:semiHidden="0" w:uiPriority="62" w:unhideWhenUsed="0"/>
-    <w:lsdException w:name="Medium Shading 1 Accent 6" w:semiHidden="0" w:uiPriority="63" w:unhideWhenUsed="0"/>
-    <w:lsdException w:name="Medium Shading 2 Accent 6" w:semiHidden="0" w:uiPriority="64" w:unhideWhenUsed="0"/>
-    <w:lsdException w:name="Medium List 1 Accent 6" w:semiHidden="0" w:uiPriority="65" w:unhideWhenUsed="0"/>
-    <w:lsdException w:name="Medium List 2 Accent 6" w:semiHidden="0" w:uiPriority="66" w:unhideWhenUsed="0"/>
-    <w:lsdException w:name="Medium Grid 1 Accent 6" w:semiHidden="0" w:uiPriority="67" w:unhideWhenUsed="0"/>
-    <w:lsdException w:name="Medium Grid 2 Accent 6" w:semiHidden="0" w:uiPriority="68" w:unhideWhenUsed="0"/>
-    <w:lsdException w:name="Medium Grid 3 Accent 6" w:semiHidden="0" w:uiPriority="69" w:unhideWhenUsed="0"/>
-    <w:lsdException w:name="Dark List Accent 6" w:semiHidden="0" w:uiPriority="70" w:unhideWhenUsed="0"/>
-    <w:lsdException w:name="Colorful Shading Accent 6" w:semiHidden="0" w:uiPriority="71" w:unhideWhenUsed="0"/>
-    <w:lsdException w:name="Colorful List Accent 6" w:semiHidden="0" w:uiPriority="72" w:unhideWhenUsed="0"/>
-    <w:lsdException w:name="Colorful Grid Accent 6" w:semiHidden="0" w:uiPriority="73" w:unhideWhenUsed="0"/>
-    <w:lsdException w:name="Subtle Emphasis" w:semiHidden="0" w:uiPriority="19" w:unhideWhenUsed="0" w:qFormat="1"/>
-    <w:lsdException w:name="Intense Emphasis" w:semiHidden="0" w:uiPriority="21" w:unhideWhenUsed="0" w:qFormat="1"/>
-    <w:lsdException w:name="Subtle Reference" w:semiHidden="0" w:uiPriority="31" w:unhideWhenUsed="0" w:qFormat="1"/>
-    <w:lsdException w:name="Intense Reference" w:semiHidden="0" w:uiPriority="32" w:unhideWhenUsed="0" w:qFormat="1"/>
-    <w:lsdException w:name="Book Title" w:semiHidden="0" w:uiPriority="33" w:unhideWhenUsed="0" w:qFormat="1"/>
-    <w:lsdException w:name="Bibliography" w:uiPriority="37"/>
-    <w:lsdException w:name="TOC Heading" w:uiPriority="39" w:qFormat="1"/>
+  <w:latentStyles w:defLockedState="0" w:defUIPriority="99" w:defSemiHidden="0" w:defUnhideWhenUsed="0" w:defQFormat="0" w:count="371">
+    <w:lsdException w:name="Normal" w:uiPriority="0" w:qFormat="1"/>
+    <w:lsdException w:name="heading 1" w:uiPriority="9" w:qFormat="1"/>
+    <w:lsdException w:name="heading 2" w:semiHidden="1" w:uiPriority="9" w:unhideWhenUsed="1" w:qFormat="1"/>
+    <w:lsdException w:name="heading 3" w:semiHidden="1" w:uiPriority="9" w:unhideWhenUsed="1" w:qFormat="1"/>
+    <w:lsdException w:name="heading 4" w:semiHidden="1" w:uiPriority="9" w:unhideWhenUsed="1" w:qFormat="1"/>
+    <w:lsdException w:name="heading 5" w:semiHidden="1" w:uiPriority="9" w:unhideWhenUsed="1" w:qFormat="1"/>
+    <w:lsdException w:name="heading 6" w:semiHidden="1" w:uiPriority="9" w:unhideWhenUsed="1" w:qFormat="1"/>
+    <w:lsdException w:name="heading 7" w:semiHidden="1" w:uiPriority="9" w:unhideWhenUsed="1" w:qFormat="1"/>
+    <w:lsdException w:name="heading 8" w:semiHidden="1" w:uiPriority="9" w:unhideWhenUsed="1" w:qFormat="1"/>
+    <w:lsdException w:name="heading 9" w:semiHidden="1" w:uiPriority="9" w:unhideWhenUsed="1" w:qFormat="1"/>
+    <w:lsdException w:name="index 1" w:semiHidden="1" w:unhideWhenUsed="1"/>
+    <w:lsdException w:name="index 2" w:semiHidden="1" w:unhideWhenUsed="1"/>
+    <w:lsdException w:name="index 3" w:semiHidden="1" w:unhideWhenUsed="1"/>
+    <w:lsdException w:name="index 4" w:semiHidden="1" w:unhideWhenUsed="1"/>
+    <w:lsdException w:name="index 5" w:semiHidden="1" w:unhideWhenUsed="1"/>
+    <w:lsdException w:name="index 6" w:semiHidden="1" w:unhideWhenUsed="1"/>
+    <w:lsdException w:name="index 7" w:semiHidden="1" w:unhideWhenUsed="1"/>
+    <w:lsdException w:name="index 8" w:semiHidden="1" w:unhideWhenUsed="1"/>
+    <w:lsdException w:name="index 9" w:semiHidden="1" w:unhideWhenUsed="1"/>
+    <w:lsdException w:name="toc 1" w:semiHidden="1" w:uiPriority="39" w:unhideWhenUsed="1"/>
+    <w:lsdException w:name="toc 2" w:semiHidden="1" w:uiPriority="39" w:unhideWhenUsed="1"/>
+    <w:lsdException w:name="toc 3" w:semiHidden="1" w:uiPriority="39" w:unhideWhenUsed="1"/>
+    <w:lsdException w:name="toc 4" w:semiHidden="1" w:uiPriority="39" w:unhideWhenUsed="1"/>
+    <w:lsdException w:name="toc 5" w:semiHidden="1" w:uiPriority="39" w:unhideWhenUsed="1"/>
+    <w:lsdException w:name="toc 6" w:semiHidden="1" w:uiPriority="39" w:unhideWhenUsed="1"/>
+    <w:lsdException w:name="toc 7" w:semiHidden="1" w:uiPriority="39" w:unhideWhenUsed="1"/>
+    <w:lsdException w:name="toc 8" w:semiHidden="1" w:uiPriority="39" w:unhideWhenUsed="1"/>
+    <w:lsdException w:name="toc 9" w:semiHidden="1" w:uiPriority="39" w:unhideWhenUsed="1"/>
+    <w:lsdException w:name="Normal Indent" w:semiHidden="1" w:unhideWhenUsed="1"/>
+    <w:lsdException w:name="footnote text" w:semiHidden="1" w:unhideWhenUsed="1"/>
+    <w:lsdException w:name="annotation text" w:semiHidden="1" w:unhideWhenUsed="1"/>
+    <w:lsdException w:name="header" w:semiHidden="1" w:unhideWhenUsed="1"/>
+    <w:lsdException w:name="footer" w:semiHidden="1" w:unhideWhenUsed="1"/>
+    <w:lsdException w:name="index heading" w:semiHidden="1" w:unhideWhenUsed="1"/>
+    <w:lsdException w:name="caption" w:semiHidden="1" w:uiPriority="35" w:unhideWhenUsed="1" w:qFormat="1"/>
+    <w:lsdException w:name="table of figures" w:semiHidden="1" w:unhideWhenUsed="1"/>
+    <w:lsdException w:name="envelope address" w:semiHidden="1" w:unhideWhenUsed="1"/>
+    <w:lsdException w:name="envelope return" w:semiHidden="1" w:unhideWhenUsed="1"/>
+    <w:lsdException w:name="footnote reference" w:semiHidden="1" w:unhideWhenUsed="1"/>
+    <w:lsdException w:name="annotation reference" w:semiHidden="1" w:unhideWhenUsed="1"/>
+    <w:lsdException w:name="line number" w:semiHidden="1" w:unhideWhenUsed="1"/>
+    <w:lsdException w:name="page number" w:semiHidden="1" w:unhideWhenUsed="1"/>
+    <w:lsdException w:name="endnote reference" w:semiHidden="1" w:unhideWhenUsed="1"/>
+    <w:lsdException w:name="endnote text" w:semiHidden="1" w:unhideWhenUsed="1"/>
+    <w:lsdException w:name="table of authorities" w:semiHidden="1" w:unhideWhenUsed="1"/>
+    <w:lsdException w:name="macro" w:semiHidden="1" w:unhideWhenUsed="1"/>
+    <w:lsdException w:name="toa heading" w:semiHidden="1" w:unhideWhenUsed="1"/>
+    <w:lsdException w:name="List" w:semiHidden="1" w:unhideWhenUsed="1"/>
+    <w:lsdException w:name="List Bullet" w:semiHidden="1" w:unhideWhenUsed="1"/>
+    <w:lsdException w:name="List Number" w:semiHidden="1" w:unhideWhenUsed="1"/>
+    <w:lsdException w:name="List 2" w:semiHidden="1" w:unhideWhenUsed="1"/>
+    <w:lsdException w:name="List 3" w:semiHidden="1" w:unhideWhenUsed="1"/>
+    <w:lsdException w:name="List 4" w:semiHidden="1" w:unhideWhenUsed="1"/>
+    <w:lsdException w:name="List 5" w:semiHidden="1" w:unhideWhenUsed="1"/>
+    <w:lsdException w:name="List Bullet 2" w:semiHidden="1" w:unhideWhenUsed="1"/>
+    <w:lsdException w:name="List Bullet 3" w:semiHidden="1" w:unhideWhenUsed="1"/>
+    <w:lsdException w:name="List Bullet 4" w:semiHidden="1" w:unhideWhenUsed="1"/>
+    <w:lsdException w:name="List Bullet 5" w:semiHidden="1" w:unhideWhenUsed="1"/>
+    <w:lsdException w:name="List Number 2" w:semiHidden="1" w:unhideWhenUsed="1"/>
+    <w:lsdException w:name="List Number 3" w:semiHidden="1" w:unhideWhenUsed="1"/>
+    <w:lsdException w:name="List Number 4" w:semiHidden="1" w:unhideWhenUsed="1"/>
+    <w:lsdException w:name="List Number 5" w:semiHidden="1" w:unhideWhenUsed="1"/>
+    <w:lsdException w:name="Title" w:uiPriority="10" w:qFormat="1"/>
+    <w:lsdException w:name="Closing" w:semiHidden="1" w:unhideWhenUsed="1"/>
+    <w:lsdException w:name="Signature" w:semiHidden="1" w:unhideWhenUsed="1"/>
+    <w:lsdException w:name="Default Paragraph Font" w:semiHidden="1" w:uiPriority="1" w:unhideWhenUsed="1"/>
+    <w:lsdException w:name="Body Text" w:semiHidden="1" w:unhideWhenUsed="1"/>
+    <w:lsdException w:name="Body Text Indent" w:semiHidden="1" w:unhideWhenUsed="1"/>
+    <w:lsdException w:name="List Continue" w:semiHidden="1" w:unhideWhenUsed="1"/>
+    <w:lsdException w:name="List Continue 2" w:semiHidden="1" w:unhideWhenUsed="1"/>
+    <w:lsdException w:name="List Continue 3" w:semiHidden="1" w:unhideWhenUsed="1"/>
+    <w:lsdException w:name="List Continue 4" w:semiHidden="1" w:unhideWhenUsed="1"/>
+    <w:lsdException w:name="List Continue 5" w:semiHidden="1" w:unhideWhenUsed="1"/>
+    <w:lsdException w:name="Message Header" w:semiHidden="1" w:unhideWhenUsed="1"/>
+    <w:lsdException w:name="Subtitle" w:uiPriority="11" w:qFormat="1"/>
+    <w:lsdException w:name="Salutation" w:semiHidden="1" w:unhideWhenUsed="1"/>
+    <w:lsdException w:name="Date" w:semiHidden="1" w:unhideWhenUsed="1"/>
+    <w:lsdException w:name="Body Text First Indent" w:semiHidden="1" w:unhideWhenUsed="1"/>
+    <w:lsdException w:name="Body Text First Indent 2" w:semiHidden="1" w:unhideWhenUsed="1"/>
+    <w:lsdException w:name="Note Heading" w:semiHidden="1" w:unhideWhenUsed="1"/>
+    <w:lsdException w:name="Body Text 2" w:semiHidden="1" w:unhideWhenUsed="1"/>
+    <w:lsdException w:name="Body Text 3" w:semiHidden="1" w:unhideWhenUsed="1"/>
+    <w:lsdException w:name="Body Text Indent 2" w:semiHidden="1" w:unhideWhenUsed="1"/>
+    <w:lsdException w:name="Body Text Indent 3" w:semiHidden="1" w:unhideWhenUsed="1"/>
+    <w:lsdException w:name="Block Text" w:semiHidden="1" w:unhideWhenUsed="1"/>
+    <w:lsdException w:name="Hyperlink" w:semiHidden="1" w:unhideWhenUsed="1"/>
+    <w:lsdException w:name="FollowedHyperlink" w:semiHidden="1" w:unhideWhenUsed="1"/>
+    <w:lsdException w:name="Strong" w:uiPriority="22" w:qFormat="1"/>
+    <w:lsdException w:name="Emphasis" w:uiPriority="20" w:qFormat="1"/>
+    <w:lsdException w:name="Document Map" w:semiHidden="1" w:unhideWhenUsed="1"/>
+    <w:lsdException w:name="Plain Text" w:semiHidden="1" w:unhideWhenUsed="1"/>
+    <w:lsdException w:name="E-mail Signature" w:semiHidden="1" w:unhideWhenUsed="1"/>
+    <w:lsdException w:name="HTML Top of Form" w:semiHidden="1" w:unhideWhenUsed="1"/>
+    <w:lsdException w:name="HTML Bottom of Form" w:semiHidden="1" w:unhideWhenUsed="1"/>
+    <w:lsdException w:name="Normal (Web)" w:semiHidden="1" w:unhideWhenUsed="1"/>
+    <w:lsdException w:name="HTML Acronym" w:semiHidden="1" w:unhideWhenUsed="1"/>
+    <w:lsdException w:name="HTML Address" w:semiHidden="1" w:unhideWhenUsed="1"/>
+    <w:lsdException w:name="HTML Cite" w:semiHidden="1" w:unhideWhenUsed="1"/>
+    <w:lsdException w:name="HTML Code" w:semiHidden="1" w:unhideWhenUsed="1"/>
+    <w:lsdException w:name="HTML Definition" w:semiHidden="1" w:unhideWhenUsed="1"/>
+    <w:lsdException w:name="HTML Keyboard" w:semiHidden="1" w:unhideWhenUsed="1"/>
+    <w:lsdException w:name="HTML Preformatted" w:semiHidden="1" w:unhideWhenUsed="1"/>
+    <w:lsdException w:name="HTML Sample" w:semiHidden="1" w:unhideWhenUsed="1"/>
+    <w:lsdException w:name="HTML Typewriter" w:semiHidden="1" w:unhideWhenUsed="1"/>
+    <w:lsdException w:name="HTML Variable" w:semiHidden="1" w:unhideWhenUsed="1"/>
+    <w:lsdException w:name="Normal Table" w:semiHidden="1" w:unhideWhenUsed="1"/>
+    <w:lsdException w:name="annotation subject" w:semiHidden="1" w:unhideWhenUsed="1"/>
+    <w:lsdException w:name="No List" w:semiHidden="1" w:unhideWhenUsed="1"/>
+    <w:lsdException w:name="Outline List 1" w:semiHidden="1" w:unhideWhenUsed="1"/>
+    <w:lsdException w:name="Outline List 2" w:semiHidden="1" w:unhideWhenUsed="1"/>
+    <w:lsdException w:name="Outline List 3" w:semiHidden="1" w:unhideWhenUsed="1"/>
+    <w:lsdException w:name="Table Simple 1" w:semiHidden="1" w:unhideWhenUsed="1"/>
+    <w:lsdException w:name="Table Simple 2" w:semiHidden="1" w:unhideWhenUsed="1"/>
+    <w:lsdException w:name="Table Simple 3" w:semiHidden="1" w:unhideWhenUsed="1"/>
+    <w:lsdException w:name="Table Classic 1" w:semiHidden="1" w:unhideWhenUsed="1"/>
+    <w:lsdException w:name="Table Classic 2" w:semiHidden="1" w:unhideWhenUsed="1"/>
+    <w:lsdException w:name="Table Classic 3" w:semiHidden="1" w:unhideWhenUsed="1"/>
+    <w:lsdException w:name="Table Classic 4" w:semiHidden="1" w:unhideWhenUsed="1"/>
+    <w:lsdException w:name="Table Colorful 1" w:semiHidden="1" w:unhideWhenUsed="1"/>
+    <w:lsdException w:name="Table Colorful 2" w:semiHidden="1" w:unhideWhenUsed="1"/>
+    <w:lsdException w:name="Table Colorful 3" w:semiHidden="1" w:unhideWhenUsed="1"/>
+    <w:lsdException w:name="Table Columns 1" w:semiHidden="1" w:unhideWhenUsed="1"/>
+    <w:lsdException w:name="Table Columns 2" w:semiHidden="1" w:unhideWhenUsed="1"/>
+    <w:lsdException w:name="Table Columns 3" w:semiHidden="1" w:unhideWhenUsed="1"/>
+    <w:lsdException w:name="Table Columns 4" w:semiHidden="1" w:unhideWhenUsed="1"/>
+    <w:lsdException w:name="Table Columns 5" w:semiHidden="1" w:unhideWhenUsed="1"/>
+    <w:lsdException w:name="Table Grid 1" w:semiHidden="1" w:unhideWhenUsed="1"/>
+    <w:lsdException w:name="Table Grid 2" w:semiHidden="1" w:unhideWhenUsed="1"/>
+    <w:lsdException w:name="Table Grid 3" w:semiHidden="1" w:unhideWhenUsed="1"/>
+    <w:lsdException w:name="Table Grid 4" w:semiHidden="1" w:unhideWhenUsed="1"/>
+    <w:lsdException w:name="Table Grid 5" w:semiHidden="1" w:unhideWhenUsed="1"/>
+    <w:lsdException w:name="Table Grid 6" w:semiHidden="1" w:unhideWhenUsed="1"/>
+    <w:lsdException w:name="Table Grid 7" w:semiHidden="1" w:unhideWhenUsed="1"/>
+    <w:lsdException w:name="Table Grid 8" w:semiHidden="1" w:unhideWhenUsed="1"/>
+    <w:lsdException w:name="Table List 1" w:semiHidden="1" w:unhideWhenUsed="1"/>
+    <w:lsdException w:name="Table List 2" w:semiHidden="1" w:unhideWhenUsed="1"/>
+    <w:lsdException w:name="Table List 3" w:semiHidden="1" w:unhideWhenUsed="1"/>
+    <w:lsdException w:name="Table List 4" w:semiHidden="1" w:unhideWhenUsed="1"/>
+    <w:lsdException w:name="Table List 5" w:semiHidden="1" w:unhideWhenUsed="1"/>
+    <w:lsdException w:name="Table List 6" w:semiHidden="1" w:unhideWhenUsed="1"/>
+    <w:lsdException w:name="Table List 7" w:semiHidden="1" w:unhideWhenUsed="1"/>
+    <w:lsdException w:name="Table List 8" w:semiHidden="1" w:unhideWhenUsed="1"/>
+    <w:lsdException w:name="Table 3D effects 1" w:semiHidden="1" w:unhideWhenUsed="1"/>
+    <w:lsdException w:name="Table 3D effects 2" w:semiHidden="1" w:unhideWhenUsed="1"/>
+    <w:lsdException w:name="Table 3D effects 3" w:semiHidden="1" w:unhideWhenUsed="1"/>
+    <w:lsdException w:name="Table Contemporary" w:semiHidden="1" w:unhideWhenUsed="1"/>
+    <w:lsdException w:name="Table Elegant" w:semiHidden="1" w:unhideWhenUsed="1"/>
+    <w:lsdException w:name="Table Professional" w:semiHidden="1" w:unhideWhenUsed="1"/>
+    <w:lsdException w:name="Table Subtle 1" w:semiHidden="1" w:unhideWhenUsed="1"/>
+    <w:lsdException w:name="Table Subtle 2" w:semiHidden="1" w:unhideWhenUsed="1"/>
+    <w:lsdException w:name="Table Web 1" w:semiHidden="1" w:unhideWhenUsed="1"/>
+    <w:lsdException w:name="Table Web 2" w:semiHidden="1" w:unhideWhenUsed="1"/>
+    <w:lsdException w:name="Table Web 3" w:semiHidden="1" w:unhideWhenUsed="1"/>
+    <w:lsdException w:name="Balloon Text" w:semiHidden="1" w:unhideWhenUsed="1"/>
+    <w:lsdException w:name="Table Grid" w:uiPriority="59"/>
+    <w:lsdException w:name="Table Theme" w:semiHidden="1" w:unhideWhenUsed="1"/>
+    <w:lsdException w:name="Placeholder Text" w:semiHidden="1"/>
+    <w:lsdException w:name="No Spacing" w:uiPriority="1" w:qFormat="1"/>
+    <w:lsdException w:name="Light Shading" w:uiPriority="60"/>
+    <w:lsdException w:name="Light List" w:uiPriority="61"/>
+    <w:lsdException w:name="Light Grid" w:uiPriority="62"/>
+    <w:lsdException w:name="Medium Shading 1" w:uiPriority="63"/>
+    <w:lsdException w:name="Medium Shading 2" w:uiPriority="64"/>
+    <w:lsdException w:name="Medium List 1" w:uiPriority="65"/>
+    <w:lsdException w:name="Medium List 2" w:uiPriority="66"/>
+    <w:lsdException w:name="Medium Grid 1" w:uiPriority="67"/>
+    <w:lsdException w:name="Medium Grid 2" w:uiPriority="68"/>
+    <w:lsdException w:name="Medium Grid 3" w:uiPriority="69"/>
+    <w:lsdException w:name="Dark List" w:uiPriority="70"/>
+    <w:lsdException w:name="Colorful Shading" w:uiPriority="71"/>
+    <w:lsdException w:name="Colorful List" w:uiPriority="72"/>
+    <w:lsdException w:name="Colorful Grid" w:uiPriority="73"/>
+    <w:lsdException w:name="Light Shading Accent 1" w:uiPriority="60"/>
+    <w:lsdException w:name="Light List Accent 1" w:uiPriority="61"/>
+    <w:lsdException w:name="Light Grid Accent 1" w:uiPriority="62"/>
+    <w:lsdException w:name="Medium Shading 1 Accent 1" w:uiPriority="63"/>
+    <w:lsdException w:name="Medium Shading 2 Accent 1" w:uiPriority="64"/>
+    <w:lsdException w:name="Medium List 1 Accent 1" w:uiPriority="65"/>
+    <w:lsdException w:name="Revision" w:semiHidden="1"/>
+    <w:lsdException w:name="List Paragraph" w:uiPriority="34" w:qFormat="1"/>
+    <w:lsdException w:name="Quote" w:uiPriority="29" w:qFormat="1"/>
+    <w:lsdException w:name="Intense Quote" w:uiPriority="30" w:qFormat="1"/>
+    <w:lsdException w:name="Medium List 2 Accent 1" w:uiPriority="66"/>
+    <w:lsdException w:name="Medium Grid 1 Accent 1" w:uiPriority="67"/>
+    <w:lsdException w:name="Medium Grid 2 Accent 1" w:uiPriority="68"/>
+    <w:lsdException w:name="Medium Grid 3 Accent 1" w:uiPriority="69"/>
+    <w:lsdException w:name="Dark List Accent 1" w:uiPriority="70"/>
+    <w:lsdException w:name="Colorful Shading Accent 1" w:uiPriority="71"/>
+    <w:lsdException w:name="Colorful List Accent 1" w:uiPriority="72"/>
+    <w:lsdException w:name="Colorful Grid Accent 1" w:uiPriority="73"/>
+    <w:lsdException w:name="Light Shading Accent 2" w:uiPriority="60"/>
+    <w:lsdException w:name="Light List Accent 2" w:uiPriority="61"/>
+    <w:lsdException w:name="Light Grid Accent 2" w:uiPriority="62"/>
+    <w:lsdException w:name="Medium Shading 1 Accent 2" w:uiPriority="63"/>
+    <w:lsdException w:name="Medium Shading 2 Accent 2" w:uiPriority="64"/>
+    <w:lsdException w:name="Medium List 1 Accent 2" w:uiPriority="65"/>
+    <w:lsdException w:name="Medium List 2 Accent 2" w:uiPriority="66"/>
+    <w:lsdException w:name="Medium Grid 1 Accent 2" w:uiPriority="67"/>
+    <w:lsdException w:name="Medium Grid 2 Accent 2" w:uiPriority="68"/>
+    <w:lsdException w:name="Medium Grid 3 Accent 2" w:uiPriority="69"/>
+    <w:lsdException w:name="Dark List Accent 2" w:uiPriority="70"/>
+    <w:lsdException w:name="Colorful Shading Accent 2" w:uiPriority="71"/>
+    <w:lsdException w:name="Colorful List Accent 2" w:uiPriority="72"/>
+    <w:lsdException w:name="Colorful Grid Accent 2" w:uiPriority="73"/>
+    <w:lsdException w:name="Light Shading Accent 3" w:uiPriority="60"/>
+    <w:lsdException w:name="Light List Accent 3" w:uiPriority="61"/>
+    <w:lsdException w:name="Light Grid Accent 3" w:uiPriority="62"/>
+    <w:lsdException w:name="Medium Shading 1 Accent 3" w:uiPriority="63"/>
+    <w:lsdException w:name="Medium Shading 2 Accent 3" w:uiPriority="64"/>
+    <w:lsdException w:name="Medium List 1 Accent 3" w:uiPriority="65"/>
+    <w:lsdException w:name="Medium List 2 Accent 3" w:uiPriority="66"/>
+    <w:lsdException w:name="Medium Grid 1 Accent 3" w:uiPriority="67"/>
+    <w:lsdException w:name="Medium Grid 2 Accent 3" w:uiPriority="68"/>
+    <w:lsdException w:name="Medium Grid 3 Accent 3" w:uiPriority="69"/>
+    <w:lsdException w:name="Dark List Accent 3" w:uiPriority="70"/>
+    <w:lsdException w:name="Colorful Shading Accent 3" w:uiPriority="71"/>
+    <w:lsdException w:name="Colorful List Accent 3" w:uiPriority="72"/>
+    <w:lsdException w:name="Colorful Grid Accent 3" w:uiPriority="73"/>
+    <w:lsdException w:name="Light Shading Accent 4" w:uiPriority="60"/>
+    <w:lsdException w:name="Light List Accent 4" w:uiPriority="61"/>
+    <w:lsdException w:name="Light Grid Accent 4" w:uiPriority="62"/>
+    <w:lsdException w:name="Medium Shading 1 Accent 4" w:uiPriority="63"/>
+    <w:lsdException w:name="Medium Shading 2 Accent 4" w:uiPriority="64"/>
+    <w:lsdException w:name="Medium List 1 Accent 4" w:uiPriority="65"/>
+    <w:lsdException w:name="Medium List 2 Accent 4" w:uiPriority="66"/>
+    <w:lsdException w:name="Medium Grid 1 Accent 4" w:uiPriority="67"/>
+    <w:lsdException w:name="Medium Grid 2 Accent 4" w:uiPriority="68"/>
+    <w:lsdException w:name="Medium Grid 3 Accent 4" w:uiPriority="69"/>
+    <w:lsdException w:name="Dark List Accent 4" w:uiPriority="70"/>
+    <w:lsdException w:name="Colorful Shading Accent 4" w:uiPriority="71"/>
+    <w:lsdException w:name="Colorful List Accent 4" w:uiPriority="72"/>
+    <w:lsdException w:name="Colorful Grid Accent 4" w:uiPriority="73"/>
+    <w:lsdException w:name="Light Shading Accent 5" w:uiPriority="60"/>
+    <w:lsdException w:name="Light List Accent 5" w:uiPriority="61"/>
+    <w:lsdException w:name="Light Grid Accent 5" w:uiPriority="62"/>
+    <w:lsdException w:name="Medium Shading 1 Accent 5" w:uiPriority="63"/>
+    <w:lsdException w:name="Medium Shading 2 Accent 5" w:uiPriority="64"/>
+    <w:lsdException w:name="Medium List 1 Accent 5" w:uiPriority="65"/>
+    <w:lsdException w:name="Medium List 2 Accent 5" w:uiPriority="66"/>
+    <w:lsdException w:name="Medium Grid 1 Accent 5" w:uiPriority="67"/>
+    <w:lsdException w:name="Medium Grid 2 Accent 5" w:uiPriority="68"/>
+    <w:lsdException w:name="Medium Grid 3 Accent 5" w:uiPriority="69"/>
+    <w:lsdException w:name="Dark List Accent 5" w:uiPriority="70"/>
+    <w:lsdException w:name="Colorful Shading Accent 5" w:uiPriority="71"/>
+    <w:lsdException w:name="Colorful List Accent 5" w:uiPriority="72"/>
+    <w:lsdException w:name="Colorful Grid Accent 5" w:uiPriority="73"/>
+    <w:lsdException w:name="Light Shading Accent 6" w:uiPriority="60"/>
+    <w:lsdException w:name="Light List Accent 6" w:uiPriority="61"/>
+    <w:lsdException w:name="Light Grid Accent 6" w:uiPriority="62"/>
+    <w:lsdException w:name="Medium Shading 1 Accent 6" w:uiPriority="63"/>
+    <w:lsdException w:name="Medium Shading 2 Accent 6" w:uiPriority="64"/>
+    <w:lsdException w:name="Medium List 1 Accent 6" w:uiPriority="65"/>
+    <w:lsdException w:name="Medium List 2 Accent 6" w:uiPriority="66"/>
+    <w:lsdException w:name="Medium Grid 1 Accent 6" w:uiPriority="67"/>
+    <w:lsdException w:name="Medium Grid 2 Accent 6" w:uiPriority="68"/>
+    <w:lsdException w:name="Medium Grid 3 Accent 6" w:uiPriority="69"/>
+    <w:lsdException w:name="Dark List Accent 6" w:uiPriority="70"/>
+    <w:lsdException w:name="Colorful Shading Accent 6" w:uiPriority="71"/>
+    <w:lsdException w:name="Colorful List Accent 6" w:uiPriority="72"/>
+    <w:lsdException w:name="Colorful Grid Accent 6" w:uiPriority="73"/>
+    <w:lsdException w:name="Subtle Emphasis" w:uiPriority="19" w:qFormat="1"/>
+    <w:lsdException w:name="Intense Emphasis" w:uiPriority="21" w:qFormat="1"/>
+    <w:lsdException w:name="Subtle Reference" w:uiPriority="31" w:qFormat="1"/>
+    <w:lsdException w:name="Intense Reference" w:uiPriority="32" w:qFormat="1"/>
+    <w:lsdException w:name="Book Title" w:uiPriority="33" w:qFormat="1"/>
+    <w:lsdException w:name="Bibliography" w:semiHidden="1" w:uiPriority="37" w:unhideWhenUsed="1"/>
+    <w:lsdException w:name="TOC Heading" w:semiHidden="1" w:uiPriority="39" w:unhideWhenUsed="1" w:qFormat="1"/>
+    <w:lsdException w:name="Plain Table 1" w:uiPriority="41"/>
+    <w:lsdException w:name="Plain Table 2" w:uiPriority="42"/>
+    <w:lsdException w:name="Plain Table 3" w:uiPriority="43"/>
+    <w:lsdException w:name="Plain Table 4" w:uiPriority="44"/>
+    <w:lsdException w:name="Plain Table 5" w:uiPriority="45"/>
+    <w:lsdException w:name="Grid Table Light" w:uiPriority="40"/>
+    <w:lsdException w:name="Grid Table 1 Light" w:uiPriority="46"/>
+    <w:lsdException w:name="Grid Table 2" w:uiPriority="47"/>
+    <w:lsdException w:name="Grid Table 3" w:uiPriority="48"/>
+    <w:lsdException w:name="Grid Table 4" w:uiPriority="49"/>
+    <w:lsdException w:name="Grid Table 5 Dark" w:uiPriority="50"/>
+    <w:lsdException w:name="Grid Table 6 Colorful" w:uiPriority="51"/>
+    <w:lsdException w:name="Grid Table 7 Colorful" w:uiPriority="52"/>
+    <w:lsdException w:name="Grid Table 1 Light Accent 1" w:uiPriority="46"/>
+    <w:lsdException w:name="Grid Table 2 Accent 1" w:uiPriority="47"/>
+    <w:lsdException w:name="Grid Table 3 Accent 1" w:uiPriority="48"/>
+    <w:lsdException w:name="Grid Table 4 Accent 1" w:uiPriority="49"/>
+    <w:lsdException w:name="Grid Table 5 Dark Accent 1" w:uiPriority="50"/>
+    <w:lsdException w:name="Grid Table 6 Colorful Accent 1" w:uiPriority="51"/>
+    <w:lsdException w:name="Grid Table 7 Colorful Accent 1" w:uiPriority="52"/>
+    <w:lsdException w:name="Grid Table 1 Light Accent 2" w:uiPriority="46"/>
+    <w:lsdException w:name="Grid Table 2 Accent 2" w:uiPriority="47"/>
+    <w:lsdException w:name="Grid Table 3 Accent 2" w:uiPriority="48"/>
+    <w:lsdException w:name="Grid Table 4 Accent 2" w:uiPriority="49"/>
+    <w:lsdException w:name="Grid Table 5 Dark Accent 2" w:uiPriority="50"/>
+    <w:lsdException w:name="Grid Table 6 Colorful Accent 2" w:uiPriority="51"/>
+    <w:lsdException w:name="Grid Table 7 Colorful Accent 2" w:uiPriority="52"/>
+    <w:lsdException w:name="Grid Table 1 Light Accent 3" w:uiPriority="46"/>
+    <w:lsdException w:name="Grid Table 2 Accent 3" w:uiPriority="47"/>
+    <w:lsdException w:name="Grid Table 3 Accent 3" w:uiPriority="48"/>
+    <w:lsdException w:name="Grid Table 4 Accent 3" w:uiPriority="49"/>
+    <w:lsdException w:name="Grid Table 5 Dark Accent 3" w:uiPriority="50"/>
+    <w:lsdException w:name="Grid Table 6 Colorful Accent 3" w:uiPriority="51"/>
+    <w:lsdException w:name="Grid Table 7 Colorful Accent 3" w:uiPriority="52"/>
+    <w:lsdException w:name="Grid Table 1 Light Accent 4" w:uiPriority="46"/>
+    <w:lsdException w:name="Grid Table 2 Accent 4" w:uiPriority="47"/>
+    <w:lsdException w:name="Grid Table 3 Accent 4" w:uiPriority="48"/>
+    <w:lsdException w:name="Grid Table 4 Accent 4" w:uiPriority="49"/>
+    <w:lsdException w:name="Grid Table 5 Dark Accent 4" w:uiPriority="50"/>
+    <w:lsdException w:name="Grid Table 6 Colorful Accent 4" w:uiPriority="51"/>
+    <w:lsdException w:name="Grid Table 7 Colorful Accent 4" w:uiPriority="52"/>
+    <w:lsdException w:name="Grid Table 1 Light Accent 5" w:uiPriority="46"/>
+    <w:lsdException w:name="Grid Table 2 Accent 5" w:uiPriority="47"/>
+    <w:lsdException w:name="Grid Table 3 Accent 5" w:uiPriority="48"/>
+    <w:lsdException w:name="Grid Table 4 Accent 5" w:uiPriority="49"/>
+    <w:lsdException w:name="Grid Table 5 Dark Accent 5" w:uiPriority="50"/>
+    <w:lsdException w:name="Grid Table 6 Colorful Accent 5" w:uiPriority="51"/>
+    <w:lsdException w:name="Grid Table 7 Colorful Accent 5" w:uiPriority="52"/>
+    <w:lsdException w:name="Grid Table 1 Light Accent 6" w:uiPriority="46"/>
+    <w:lsdException w:name="Grid Table 2 Accent 6" w:uiPriority="47"/>
+    <w:lsdException w:name="Grid Table 3 Accent 6" w:uiPriority="48"/>
+    <w:lsdException w:name="Grid Table 4 Accent 6" w:uiPriority="49"/>
+    <w:lsdException w:name="Grid Table 5 Dark Accent 6" w:uiPriority="50"/>
+    <w:lsdException w:name="Grid Table 6 Colorful Accent 6" w:uiPriority="51"/>
+    <w:lsdException w:name="Grid Table 7 Colorful Accent 6" w:uiPriority="52"/>
+    <w:lsdException w:name="List Table 1 Light" w:uiPriority="46"/>
+    <w:lsdException w:name="List Table 2" w:uiPriority="47"/>
+    <w:lsdException w:name="List Table 3" w:uiPriority="48"/>
+    <w:lsdException w:name="List Table 4" w:uiPriority="49"/>
+    <w:lsdException w:name="List Table 5 Dark" w:uiPriority="50"/>
+    <w:lsdException w:name="List Table 6 Colorful" w:uiPriority="51"/>
+    <w:lsdException w:name="List Table 7 Colorful" w:uiPriority="52"/>
+    <w:lsdException w:name="List Table 1 Light Accent 1" w:uiPriority="46"/>
+    <w:lsdException w:name="List Table 2 Accent 1" w:uiPriority="47"/>
+    <w:lsdException w:name="List Table 3 Accent 1" w:uiPriority="48"/>
+    <w:lsdException w:name="List Table 4 Accent 1" w:uiPriority="49"/>
+    <w:lsdException w:name="List Table 5 Dark Accent 1" w:uiPriority="50"/>
+    <w:lsdException w:name="List Table 6 Colorful Accent 1" w:uiPriority="51"/>
+    <w:lsdException w:name="List Table 7 Colorful Accent 1" w:uiPriority="52"/>
+    <w:lsdException w:name="List Table 1 Light Accent 2" w:uiPriority="46"/>
+    <w:lsdException w:name="List Table 2 Accent 2" w:uiPriority="47"/>
+    <w:lsdException w:name="List Table 3 Accent 2" w:uiPriority="48"/>
+    <w:lsdException w:name="List Table 4 Accent 2" w:uiPriority="49"/>
+    <w:lsdException w:name="List Table 5 Dark Accent 2" w:uiPriority="50"/>
+    <w:lsdException w:name="List Table 6 Colorful Accent 2" w:uiPriority="51"/>
+    <w:lsdException w:name="List Table 7 Colorful Accent 2" w:uiPriority="52"/>
+    <w:lsdException w:name="List Table 1 Light Accent 3" w:uiPriority="46"/>
+    <w:lsdException w:name="List Table 2 Accent 3" w:uiPriority="47"/>
+    <w:lsdException w:name="List Table 3 Accent 3" w:uiPriority="48"/>
+    <w:lsdException w:name="List Table 4 Accent 3" w:uiPriority="49"/>
+    <w:lsdException w:name="List Table 5 Dark Accent 3" w:uiPriority="50"/>
+    <w:lsdException w:name="List Table 6 Colorful Accent 3" w:uiPriority="51"/>
+    <w:lsdException w:name="List Table 7 Colorful Accent 3" w:uiPriority="52"/>
+    <w:lsdException w:name="List Table 1 Light Accent 4" w:uiPriority="46"/>
+    <w:lsdException w:name="List Table 2 Accent 4" w:uiPriority="47"/>
+    <w:lsdException w:name="List Table 3 Accent 4" w:uiPriority="48"/>
+    <w:lsdException w:name="List Table 4 Accent 4" w:uiPriority="49"/>
+    <w:lsdException w:name="List Table 5 Dark Accent 4" w:uiPriority="50"/>
+    <w:lsdException w:name="List Table 6 Colorful Accent 4" w:uiPriority="51"/>
+    <w:lsdException w:name="List Table 7 Colorful Accent 4" w:uiPriority="52"/>
+    <w:lsdException w:name="List Table 1 Light Accent 5" w:uiPriority="46"/>
+    <w:lsdException w:name="List Table 2 Accent 5" w:uiPriority="47"/>
+    <w:lsdException w:name="List Table 3 Accent 5" w:uiPriority="48"/>
+    <w:lsdException w:name="List Table 4 Accent 5" w:uiPriority="49"/>
+    <w:lsdException w:name="List Table 5 Dark Accent 5" w:uiPriority="50"/>
+    <w:lsdException w:name="List Table 6 Colorful Accent 5" w:uiPriority="51"/>
+    <w:lsdException w:name="List Table 7 Colorful Accent 5" w:uiPriority="52"/>
+    <w:lsdException w:name="List Table 1 Light Accent 6" w:uiPriority="46"/>
+    <w:lsdException w:name="List Table 2 Accent 6" w:uiPriority="47"/>
+    <w:lsdException w:name="List Table 3 Accent 6" w:uiPriority="48"/>
+    <w:lsdException w:name="List Table 4 Accent 6" w:uiPriority="49"/>
+    <w:lsdException w:name="List Table 5 Dark Accent 6" w:uiPriority="50"/>
+    <w:lsdException w:name="List Table 6 Colorful Accent 6" w:uiPriority="51"/>
+    <w:lsdException w:name="List Table 7 Colorful Accent 6" w:uiPriority="52"/>
   </w:latentStyles>
   <w:style w:type="paragraph" w:default="1" w:styleId="Normal">
     <w:name w:val="Normal"/>

--- a/Documentation/Final Vision Scope.docx
+++ b/Documentation/Final Vision Scope.docx
@@ -1714,7 +1714,7 @@
               <w:ind w:left="140"/>
             </w:pPr>
             <w:r>
-              <w:t>Group 7</w:t>
+              <w:t>Mouseville Team</w:t>
             </w:r>
           </w:p>
         </w:tc>
@@ -1754,7 +1754,7 @@
               <w:ind w:left="140"/>
             </w:pPr>
             <w:r>
-              <w:t>09/10/2013</w:t>
+              <w:t>04/15/2014</w:t>
             </w:r>
           </w:p>
         </w:tc>
@@ -1794,7 +1794,7 @@
               <w:ind w:left="140"/>
             </w:pPr>
             <w:r>
-              <w:t>09/10/2013</w:t>
+              <w:t>04/18/2014</w:t>
             </w:r>
           </w:p>
         </w:tc>
@@ -2043,12 +2043,7 @@
         <w:jc w:val="both"/>
       </w:pPr>
       <w:r>
-        <w:t>!!!</w:t>
-      </w:r>
-      <w:bookmarkStart w:id="11" w:name="_GoBack"/>
-      <w:bookmarkEnd w:id="11"/>
-      <w:r>
-        <w:t>The scope of the PFAST Saas (Software as a Service) Web Application Project project includes three main elements:  Expanding/enhancing the functionality of the web site, providing PFAST as a web-based service, and delivering useful feedback and validation concerning client input data.</w:t>
+        <w:t>The scope of the Mouseville iPad application includes three main elements: creating an intuitive way to input mouse data, making it easy to view that mouse data at a later time, and exporting the data to an external CSV file.</w:t>
       </w:r>
     </w:p>
     <w:p>
@@ -2057,28 +2052,26 @@
         <w:spacing w:before="360" w:after="80"/>
         <w:contextualSpacing w:val="0"/>
       </w:pPr>
-      <w:bookmarkStart w:id="12" w:name="h.mg1ln5gagdez" w:colFirst="0" w:colLast="0"/>
-      <w:bookmarkEnd w:id="12"/>
+      <w:bookmarkStart w:id="11" w:name="h.mg1ln5gagdez" w:colFirst="0" w:colLast="0"/>
+      <w:bookmarkEnd w:id="11"/>
       <w:r>
         <w:rPr>
           <w:rFonts w:ascii="Arial" w:eastAsia="Arial" w:hAnsi="Arial" w:cs="Arial"/>
           <w:sz w:val="34"/>
         </w:rPr>
-        <w:t>Web Site Enhancement</w:t>
-      </w:r>
-    </w:p>
-    <w:p>
-      <w:r>
-        <w:t xml:space="preserve">The existing </w:t>
+        <w:t>Intuitive Mouse Data I</w:t>
       </w:r>
       <w:r>
         <w:rPr>
-          <w:i/>
+          <w:rFonts w:ascii="Arial" w:eastAsia="Arial" w:hAnsi="Arial" w:cs="Arial"/>
+          <w:sz w:val="34"/>
         </w:rPr>
-        <w:t xml:space="preserve">leanandflexible.com </w:t>
-      </w:r>
-      <w:r>
-        <w:t>Web site is to be enhanced for users of the PFAST application.  Registered users will now have access for pay-per use of the PFAST software through a link on the main page.  New user account pages will be developed for the management and tracking of previous purchases of PFAST software use.</w:t>
+        <w:t>nput</w:t>
+      </w:r>
+    </w:p>
+    <w:p>
+      <w:r>
+        <w:t>The current method of inputting data into his collection is by manually writing it down in a notebook. Mouseville allows the user to easily create new racks, cages, and mice and to place the mice anywhere within the defined rack space. The user will also be able to edit any of these details any time at their leisure.</w:t>
       </w:r>
     </w:p>
     <w:p/>
@@ -2092,7 +2085,10 @@
         <w:contextualSpacing/>
       </w:pPr>
       <w:r>
-        <w:t>PFAST users will be able to upload their existing input files through a new PFAST landing page designed for integration with the application.</w:t>
+        <w:t xml:space="preserve">Mouseville users will be able to create a new rack through the </w:t>
+      </w:r>
+      <w:r>
+        <w:t>new rack function found on the home screen. Simply touch the plus sign in the upper right hand corner of the screen and input the desired information.</w:t>
       </w:r>
     </w:p>
     <w:p>
@@ -2105,7 +2101,7 @@
         <w:contextualSpacing/>
       </w:pPr>
       <w:r>
-        <w:t>Payment will be prompted for exclusively via PayPal through the Web site prior to the user receiving the output file produced by the application.</w:t>
+        <w:t>Once a rack has been created, users can input data into the cells by navigating into the rack and touching the desired cell. From there, users may change the name, notes, labels, and the mice in the cage.</w:t>
       </w:r>
     </w:p>
     <w:p>
@@ -2118,7 +2114,8 @@
         <w:contextualSpacing/>
       </w:pPr>
       <w:r>
-        <w:t>New user account landing pages will allow for users to view and re-download PFAST outputs that had been previously purchased.</w:t>
+        <w:lastRenderedPageBreak/>
+        <w:t>Within the cage view, mice may be added to the cage by touching the plus sign in the upper right hand corner of the “Mice” section. Similar to the rack view, input the desired data and press create when finished.</w:t>
       </w:r>
     </w:p>
     <w:p>
@@ -2132,20 +2129,19 @@
         <w:spacing w:before="360" w:after="80"/>
         <w:contextualSpacing w:val="0"/>
       </w:pPr>
-      <w:bookmarkStart w:id="13" w:name="h.8jnbyovid346" w:colFirst="0" w:colLast="0"/>
-      <w:bookmarkEnd w:id="13"/>
+      <w:bookmarkStart w:id="12" w:name="h.8jnbyovid346" w:colFirst="0" w:colLast="0"/>
+      <w:bookmarkEnd w:id="12"/>
       <w:r>
         <w:rPr>
           <w:rFonts w:ascii="Arial" w:eastAsia="Arial" w:hAnsi="Arial" w:cs="Arial"/>
           <w:sz w:val="34"/>
         </w:rPr>
-        <w:lastRenderedPageBreak/>
-        <w:t>PFAST as a Web Service</w:t>
-      </w:r>
-    </w:p>
-    <w:p>
-      <w:r>
-        <w:t>The existing PFAST application will be redesigned to operate as a web service which accepts input from a web browser and provides output to the user via email and/or direct storage on the Web server.</w:t>
+        <w:t>Easily Edit Mouse Data</w:t>
+      </w:r>
+    </w:p>
+    <w:p>
+      <w:r>
+        <w:t>Existing mouse data can be easily edited at any time. Within the app, editing the details of any rack, cage, or mouse is similar to creating them.</w:t>
       </w:r>
     </w:p>
     <w:p>
@@ -2154,52 +2150,51 @@
       </w:r>
     </w:p>
     <w:p>
-      <w:r>
-        <w:t xml:space="preserve"> Features of PFAST as a web service:</w:t>
-      </w:r>
-    </w:p>
-    <w:p>
-      <w:r>
-        <w:t xml:space="preserve"> </w:t>
-      </w:r>
-    </w:p>
-    <w:p>
-      <w:pPr>
+      <w:pPr>
+        <w:pStyle w:val="ListParagraph"/>
         <w:numPr>
           <w:ilvl w:val="0"/>
-          <w:numId w:val="6"/>
+          <w:numId w:val="8"/>
         </w:numPr>
-        <w:ind w:hanging="359"/>
-        <w:contextualSpacing/>
-      </w:pPr>
-      <w:r>
-        <w:t>Existing PFAST input methods redesigned to accept input across a web service</w:t>
-      </w:r>
-    </w:p>
-    <w:p>
-      <w:pPr>
+      </w:pPr>
+      <w:r>
+        <w:t>To edit the rack settings, navigate into the rack, where you can see all the cages in the rack. Click on the settings button in the upper left corner to navigate to the settings menu, where you’re able to change the labels for the respective rack.</w:t>
+      </w:r>
+    </w:p>
+    <w:p>
+      <w:pPr>
+        <w:pStyle w:val="ListParagraph"/>
         <w:numPr>
           <w:ilvl w:val="0"/>
-          <w:numId w:val="6"/>
+          <w:numId w:val="8"/>
         </w:numPr>
-        <w:ind w:hanging="359"/>
-        <w:contextualSpacing/>
-      </w:pPr>
-      <w:r>
-        <w:t>Existing PFAST output methods redesigned to allow output across a web service</w:t>
-      </w:r>
-    </w:p>
-    <w:p>
-      <w:pPr>
+      </w:pPr>
+      <w:r>
+        <w:t>Cage settings are the exact same as creating the cage. Navigate into the cage and change the desired information in that screen.</w:t>
+      </w:r>
+    </w:p>
+    <w:p>
+      <w:pPr>
+        <w:pStyle w:val="ListParagraph"/>
         <w:numPr>
           <w:ilvl w:val="0"/>
-          <w:numId w:val="6"/>
+          <w:numId w:val="8"/>
         </w:numPr>
-        <w:ind w:hanging="359"/>
-        <w:contextualSpacing/>
-      </w:pPr>
-      <w:r>
-        <w:t>Web service implementation guarantees PFAST output processing is decoupled from client side implementations and fully scalable.</w:t>
+      </w:pPr>
+      <w:r>
+        <w:t>Mouse settings are changed by clicking on the edit icon next to the move icon in the mouse section of the cage view. To finish, just press save in the pop up menu.</w:t>
+      </w:r>
+    </w:p>
+    <w:p>
+      <w:pPr>
+        <w:pStyle w:val="ListParagraph"/>
+        <w:numPr>
+          <w:ilvl w:val="0"/>
+          <w:numId w:val="8"/>
+        </w:numPr>
+      </w:pPr>
+      <w:r>
+        <w:t>Genotype settings are found on the home screen. Touch the gear icon in the upper left corner, and add or delete the desired genotypes.</w:t>
       </w:r>
     </w:p>
     <w:p/>
@@ -2210,16 +2205,12 @@
           <w:b/>
           <w:sz w:val="34"/>
         </w:rPr>
-        <w:t>Input Validation and Feedback</w:t>
-      </w:r>
-    </w:p>
-    <w:p/>
-    <w:p>
-      <w:pPr>
-        <w:ind w:firstLine="720"/>
-      </w:pPr>
-      <w:r>
-        <w:t>The current PFAST application provides validation of input data as it converts input from a Microsoft Excel spreadsheet into a program-readable format.  When data input fails the validation process, the user is provided a non-descript error message and the data is not converted.  As part of the accessibility requirements, the error-handling will be enhanced to provide details regarding potential errors in the input that will give an end user a better chance at correcting the input.</w:t>
+        <w:t>Export Mouse Data to CSV</w:t>
+      </w:r>
+    </w:p>
+    <w:p>
+      <w:r>
+        <w:t>Users may choose to export the mouse data out of the application to be viewed on another application such as Microsoft Excel. To do this, the app allows for the database to be exported via a CSV (Comma Separated Values) file. At the home screen, click on the gear icon in the top right corner and navigate down to the bottom of the screen. Touch the “Export to CSV” button, and the app will attach the file to an email, which can be sent wherever the user likes.</w:t>
       </w:r>
     </w:p>
     <w:p>
@@ -2228,34 +2219,8 @@
         <w:spacing w:before="360" w:after="80"/>
         <w:contextualSpacing w:val="0"/>
       </w:pPr>
-      <w:bookmarkStart w:id="14" w:name="h.ks4f2499x966" w:colFirst="0" w:colLast="0"/>
-      <w:bookmarkEnd w:id="14"/>
-    </w:p>
-    <w:p>
-      <w:pPr>
-        <w:pStyle w:val="Heading2"/>
-        <w:spacing w:before="360" w:after="80"/>
-        <w:contextualSpacing w:val="0"/>
-      </w:pPr>
-      <w:bookmarkStart w:id="15" w:name="h.hxrmb8mstdhn" w:colFirst="0" w:colLast="0"/>
-      <w:bookmarkEnd w:id="15"/>
-      <w:r>
-        <w:rPr>
-          <w:rFonts w:ascii="Arial" w:eastAsia="Arial" w:hAnsi="Arial" w:cs="Arial"/>
-          <w:b w:val="0"/>
-          <w:sz w:val="22"/>
-        </w:rPr>
-        <w:t>All of these areas of functionality will be delivered as the first version of the PFAST Saas (Software as a Service) . Functionality is described in more detail later in this document.</w:t>
-      </w:r>
-    </w:p>
-    <w:p>
-      <w:pPr>
-        <w:pStyle w:val="Heading2"/>
-        <w:spacing w:before="360" w:after="80"/>
-        <w:contextualSpacing w:val="0"/>
-      </w:pPr>
-      <w:bookmarkStart w:id="16" w:name="h.iynycp3hi70l" w:colFirst="0" w:colLast="0"/>
-      <w:bookmarkEnd w:id="16"/>
+      <w:bookmarkStart w:id="13" w:name="h.iynycp3hi70l" w:colFirst="0" w:colLast="0"/>
+      <w:bookmarkEnd w:id="13"/>
       <w:r>
         <w:rPr>
           <w:rFonts w:ascii="Arial" w:eastAsia="Arial" w:hAnsi="Arial" w:cs="Arial"/>
@@ -2266,7 +2231,13 @@
     </w:p>
     <w:p>
       <w:r>
-        <w:t>The following functions are considered out of scope for Version 1 of the PFAST Saas (Software as a Service) Web application. Future versions may address items not in scope, and those deemed not feasible during V1.0.</w:t>
+        <w:t xml:space="preserve">The following functions are considered out of scope for Version 1 of </w:t>
+      </w:r>
+      <w:r>
+        <w:t>Mouseville</w:t>
+      </w:r>
+      <w:r>
+        <w:t>. Future versions may address items not in scope, and those deemed not feasible during V1.0.</w:t>
       </w:r>
     </w:p>
     <w:p>
@@ -2334,8 +2305,8 @@
               <w:spacing w:before="200" w:after="40"/>
               <w:contextualSpacing w:val="0"/>
             </w:pPr>
-            <w:bookmarkStart w:id="17" w:name="h.yn6sjq922mjm" w:colFirst="0" w:colLast="0"/>
-            <w:bookmarkEnd w:id="17"/>
+            <w:bookmarkStart w:id="14" w:name="h.yn6sjq922mjm" w:colFirst="0" w:colLast="0"/>
+            <w:bookmarkEnd w:id="14"/>
             <w:r>
               <w:rPr>
                 <w:rFonts w:ascii="Arial" w:eastAsia="Arial" w:hAnsi="Arial" w:cs="Arial"/>
@@ -2361,51 +2332,14 @@
             </w:tcMar>
           </w:tcPr>
           <w:p>
-            <w:r>
-              <w:t>Improving the readability of the output file.</w:t>
-            </w:r>
-          </w:p>
-          <w:p>
-            <w:pPr>
-              <w:numPr>
-                <w:ilvl w:val="0"/>
-                <w:numId w:val="7"/>
-              </w:numPr>
-              <w:ind w:hanging="359"/>
+            <w:pPr>
               <w:contextualSpacing/>
             </w:pPr>
             <w:r>
-              <w:t>Removing excess pages</w:t>
-            </w:r>
-          </w:p>
-          <w:p>
-            <w:pPr>
-              <w:numPr>
-                <w:ilvl w:val="0"/>
-                <w:numId w:val="7"/>
-              </w:numPr>
-              <w:ind w:hanging="359"/>
-              <w:contextualSpacing/>
-            </w:pPr>
-            <w:r>
-              <w:t>Remove purple highlighting on output grid.</w:t>
-            </w:r>
-          </w:p>
-          <w:p>
-            <w:pPr>
-              <w:numPr>
-                <w:ilvl w:val="0"/>
-                <w:numId w:val="7"/>
-              </w:numPr>
-              <w:ind w:hanging="359"/>
-              <w:contextualSpacing/>
-            </w:pPr>
-            <w:r>
-              <w:t xml:space="preserve">Fix alignment of numbers to </w:t>
-            </w:r>
-            <w:r>
-              <w:lastRenderedPageBreak/>
-              <w:t xml:space="preserve">graphics </w:t>
+              <w:t>Implementing an import function</w:t>
+            </w:r>
+            <w:r>
+              <w:t xml:space="preserve"> </w:t>
             </w:r>
           </w:p>
         </w:tc>
@@ -2421,7 +2355,6 @@
           </w:tcPr>
           <w:p>
             <w:r>
-              <w:lastRenderedPageBreak/>
               <w:t>Requested by Client</w:t>
             </w:r>
           </w:p>
@@ -2440,8 +2373,10 @@
           </w:tcPr>
           <w:p>
             <w:r>
-              <w:lastRenderedPageBreak/>
-              <w:t xml:space="preserve">Expansion of ‘LeanAndFlexible’ website to provide suite of various services </w:t>
+              <w:t>Extend functionality of the app to include multiple users</w:t>
+            </w:r>
+            <w:r>
+              <w:t xml:space="preserve"> </w:t>
             </w:r>
           </w:p>
         </w:tc>
@@ -2458,6 +2393,40 @@
           <w:p>
             <w:r>
               <w:t xml:space="preserve">Requested by Client </w:t>
+            </w:r>
+          </w:p>
+        </w:tc>
+      </w:tr>
+      <w:tr>
+        <w:tc>
+          <w:tcPr>
+            <w:tcW w:w="3950" w:type="dxa"/>
+            <w:tcMar>
+              <w:top w:w="100" w:type="dxa"/>
+              <w:left w:w="100" w:type="dxa"/>
+              <w:bottom w:w="100" w:type="dxa"/>
+              <w:right w:w="100" w:type="dxa"/>
+            </w:tcMar>
+          </w:tcPr>
+          <w:p>
+            <w:r>
+              <w:t>Add the ability for the database to be saved in cloud storage</w:t>
+            </w:r>
+          </w:p>
+        </w:tc>
+        <w:tc>
+          <w:tcPr>
+            <w:tcW w:w="3485" w:type="dxa"/>
+            <w:tcMar>
+              <w:top w:w="100" w:type="dxa"/>
+              <w:left w:w="100" w:type="dxa"/>
+              <w:bottom w:w="100" w:type="dxa"/>
+              <w:right w:w="100" w:type="dxa"/>
+            </w:tcMar>
+          </w:tcPr>
+          <w:p>
+            <w:r>
+              <w:t>Requested by Client</w:t>
             </w:r>
           </w:p>
         </w:tc>
@@ -2475,8 +2444,8 @@
         <w:spacing w:before="360" w:after="80"/>
         <w:contextualSpacing w:val="0"/>
       </w:pPr>
-      <w:bookmarkStart w:id="18" w:name="h.gnuk509r8fh4" w:colFirst="0" w:colLast="0"/>
-      <w:bookmarkEnd w:id="18"/>
+      <w:bookmarkStart w:id="15" w:name="h.gnuk509r8fh4" w:colFirst="0" w:colLast="0"/>
+      <w:bookmarkEnd w:id="15"/>
       <w:r>
         <w:rPr>
           <w:rFonts w:ascii="Arial" w:eastAsia="Arial" w:hAnsi="Arial" w:cs="Arial"/>
@@ -2503,10 +2472,13 @@
         <w:rPr>
           <w:b/>
         </w:rPr>
-        <w:t>Enhancements to Web site</w:t>
-      </w:r>
-      <w:r>
-        <w:t xml:space="preserve">: Expand the current web site to include access to the new PFAST Saas, a new landing page for uploading input into PFAST, implementation of a payment wall that users must pass to receive PFAST output, and the development of new user account landing pages where PFAST history and output can be viewed and tracked.  </w:t>
+        <w:t>Implementation of data collection app</w:t>
+      </w:r>
+      <w:r>
+        <w:t>:</w:t>
+      </w:r>
+      <w:r>
+        <w:t xml:space="preserve"> Implement an app that makes it easy to input information specifically for the purpose of breast cancer research. This includes creating representing the containers of said mice through means of representing the cages that carry the mice and the racks that carry the cages.</w:t>
       </w:r>
     </w:p>
     <w:p>
@@ -2522,10 +2494,13 @@
         <w:rPr>
           <w:b/>
         </w:rPr>
-        <w:t>PFAST as a Web Service</w:t>
-      </w:r>
-      <w:r>
-        <w:t>: Create a web-based application from the current GUI application, accepting inputs from the web and creating output that can then be e-mailed to the end user.</w:t>
+        <w:t>Easy to view data any time</w:t>
+      </w:r>
+      <w:r>
+        <w:t>:</w:t>
+      </w:r>
+      <w:r>
+        <w:t xml:space="preserve"> Allow the user to easily view data in a systematic and intuitive manner. The app will also allow users to edit the data and customize the meanings of certain components to aid them in viewing the data easier.</w:t>
       </w:r>
     </w:p>
     <w:p>
@@ -2549,6 +2524,8 @@
       <w:r>
         <w:t xml:space="preserve">Improve error-message response from the application to provide better clarity in problems detected in the provided input. </w:t>
       </w:r>
+      <w:bookmarkStart w:id="16" w:name="_GoBack"/>
+      <w:bookmarkEnd w:id="16"/>
     </w:p>
     <w:p>
       <w:pPr>
@@ -2569,7 +2546,13 @@
         <w:t>Application independence</w:t>
       </w:r>
       <w:r>
-        <w:t>: Provide functionality for input via comma-separated values (.CSV) format, allowing for easier manipulation of data and importing/exporting to other programs for further data analysis.</w:t>
+        <w:t>: Provide functionality for input via comma-separated values (.CSV) format, allowing for easier man</w:t>
+      </w:r>
+      <w:r>
+        <w:t xml:space="preserve">ipulation of data and </w:t>
+      </w:r>
+      <w:r>
+        <w:t>exporting to other programs for further data analysis.</w:t>
       </w:r>
     </w:p>
     <w:p/>
@@ -2698,6 +2681,119 @@
     </w:lvl>
   </w:abstractNum>
   <w:abstractNum w:abstractNumId="1">
+    <w:nsid w:val="165734BD"/>
+    <w:multiLevelType w:val="hybridMultilevel"/>
+    <w:tmpl w:val="CBF05B12"/>
+    <w:lvl w:ilvl="0" w:tplc="04090001">
+      <w:start w:val="1"/>
+      <w:numFmt w:val="bullet"/>
+      <w:lvlText w:val=""/>
+      <w:lvlJc w:val="left"/>
+      <w:pPr>
+        <w:ind w:left="780" w:hanging="360"/>
+      </w:pPr>
+      <w:rPr>
+        <w:rFonts w:ascii="Symbol" w:hAnsi="Symbol" w:hint="default"/>
+      </w:rPr>
+    </w:lvl>
+    <w:lvl w:ilvl="1" w:tplc="04090003" w:tentative="1">
+      <w:start w:val="1"/>
+      <w:numFmt w:val="bullet"/>
+      <w:lvlText w:val="o"/>
+      <w:lvlJc w:val="left"/>
+      <w:pPr>
+        <w:ind w:left="1500" w:hanging="360"/>
+      </w:pPr>
+      <w:rPr>
+        <w:rFonts w:ascii="Courier New" w:hAnsi="Courier New" w:cs="Courier New" w:hint="default"/>
+      </w:rPr>
+    </w:lvl>
+    <w:lvl w:ilvl="2" w:tplc="04090005" w:tentative="1">
+      <w:start w:val="1"/>
+      <w:numFmt w:val="bullet"/>
+      <w:lvlText w:val=""/>
+      <w:lvlJc w:val="left"/>
+      <w:pPr>
+        <w:ind w:left="2220" w:hanging="360"/>
+      </w:pPr>
+      <w:rPr>
+        <w:rFonts w:ascii="Wingdings" w:hAnsi="Wingdings" w:hint="default"/>
+      </w:rPr>
+    </w:lvl>
+    <w:lvl w:ilvl="3" w:tplc="04090001" w:tentative="1">
+      <w:start w:val="1"/>
+      <w:numFmt w:val="bullet"/>
+      <w:lvlText w:val=""/>
+      <w:lvlJc w:val="left"/>
+      <w:pPr>
+        <w:ind w:left="2940" w:hanging="360"/>
+      </w:pPr>
+      <w:rPr>
+        <w:rFonts w:ascii="Symbol" w:hAnsi="Symbol" w:hint="default"/>
+      </w:rPr>
+    </w:lvl>
+    <w:lvl w:ilvl="4" w:tplc="04090003" w:tentative="1">
+      <w:start w:val="1"/>
+      <w:numFmt w:val="bullet"/>
+      <w:lvlText w:val="o"/>
+      <w:lvlJc w:val="left"/>
+      <w:pPr>
+        <w:ind w:left="3660" w:hanging="360"/>
+      </w:pPr>
+      <w:rPr>
+        <w:rFonts w:ascii="Courier New" w:hAnsi="Courier New" w:cs="Courier New" w:hint="default"/>
+      </w:rPr>
+    </w:lvl>
+    <w:lvl w:ilvl="5" w:tplc="04090005" w:tentative="1">
+      <w:start w:val="1"/>
+      <w:numFmt w:val="bullet"/>
+      <w:lvlText w:val=""/>
+      <w:lvlJc w:val="left"/>
+      <w:pPr>
+        <w:ind w:left="4380" w:hanging="360"/>
+      </w:pPr>
+      <w:rPr>
+        <w:rFonts w:ascii="Wingdings" w:hAnsi="Wingdings" w:hint="default"/>
+      </w:rPr>
+    </w:lvl>
+    <w:lvl w:ilvl="6" w:tplc="04090001" w:tentative="1">
+      <w:start w:val="1"/>
+      <w:numFmt w:val="bullet"/>
+      <w:lvlText w:val=""/>
+      <w:lvlJc w:val="left"/>
+      <w:pPr>
+        <w:ind w:left="5100" w:hanging="360"/>
+      </w:pPr>
+      <w:rPr>
+        <w:rFonts w:ascii="Symbol" w:hAnsi="Symbol" w:hint="default"/>
+      </w:rPr>
+    </w:lvl>
+    <w:lvl w:ilvl="7" w:tplc="04090003" w:tentative="1">
+      <w:start w:val="1"/>
+      <w:numFmt w:val="bullet"/>
+      <w:lvlText w:val="o"/>
+      <w:lvlJc w:val="left"/>
+      <w:pPr>
+        <w:ind w:left="5820" w:hanging="360"/>
+      </w:pPr>
+      <w:rPr>
+        <w:rFonts w:ascii="Courier New" w:hAnsi="Courier New" w:cs="Courier New" w:hint="default"/>
+      </w:rPr>
+    </w:lvl>
+    <w:lvl w:ilvl="8" w:tplc="04090005" w:tentative="1">
+      <w:start w:val="1"/>
+      <w:numFmt w:val="bullet"/>
+      <w:lvlText w:val=""/>
+      <w:lvlJc w:val="left"/>
+      <w:pPr>
+        <w:ind w:left="6540" w:hanging="360"/>
+      </w:pPr>
+      <w:rPr>
+        <w:rFonts w:ascii="Wingdings" w:hAnsi="Wingdings" w:hint="default"/>
+      </w:rPr>
+    </w:lvl>
+  </w:abstractNum>
+  <w:abstractNum w:abstractNumId="2">
     <w:nsid w:val="208F4B81"/>
     <w:multiLevelType w:val="multilevel"/>
     <w:tmpl w:val="921E1300"/>
@@ -2810,7 +2906,7 @@
       </w:rPr>
     </w:lvl>
   </w:abstractNum>
-  <w:abstractNum w:abstractNumId="2">
+  <w:abstractNum w:abstractNumId="3">
     <w:nsid w:val="2308149D"/>
     <w:multiLevelType w:val="multilevel"/>
     <w:tmpl w:val="EF901298"/>
@@ -2923,7 +3019,7 @@
       </w:rPr>
     </w:lvl>
   </w:abstractNum>
-  <w:abstractNum w:abstractNumId="3">
+  <w:abstractNum w:abstractNumId="4">
     <w:nsid w:val="3DC74038"/>
     <w:multiLevelType w:val="multilevel"/>
     <w:tmpl w:val="DC881038"/>
@@ -3036,7 +3132,7 @@
       </w:rPr>
     </w:lvl>
   </w:abstractNum>
-  <w:abstractNum w:abstractNumId="4">
+  <w:abstractNum w:abstractNumId="5">
     <w:nsid w:val="50D125EC"/>
     <w:multiLevelType w:val="multilevel"/>
     <w:tmpl w:val="EFD43ED4"/>
@@ -3149,7 +3245,7 @@
       </w:rPr>
     </w:lvl>
   </w:abstractNum>
-  <w:abstractNum w:abstractNumId="5">
+  <w:abstractNum w:abstractNumId="6">
     <w:nsid w:val="56012542"/>
     <w:multiLevelType w:val="multilevel"/>
     <w:tmpl w:val="0EA8C59A"/>
@@ -3262,7 +3358,7 @@
       </w:rPr>
     </w:lvl>
   </w:abstractNum>
-  <w:abstractNum w:abstractNumId="6">
+  <w:abstractNum w:abstractNumId="7">
     <w:nsid w:val="599337D6"/>
     <w:multiLevelType w:val="multilevel"/>
     <w:tmpl w:val="7182EDE2"/>
@@ -3376,25 +3472,28 @@
     </w:lvl>
   </w:abstractNum>
   <w:num w:numId="1">
-    <w:abstractNumId w:val="2"/>
+    <w:abstractNumId w:val="3"/>
   </w:num>
   <w:num w:numId="2">
+    <w:abstractNumId w:val="5"/>
+  </w:num>
+  <w:num w:numId="3">
+    <w:abstractNumId w:val="7"/>
+  </w:num>
+  <w:num w:numId="4">
     <w:abstractNumId w:val="4"/>
   </w:num>
-  <w:num w:numId="3">
+  <w:num w:numId="5">
     <w:abstractNumId w:val="6"/>
   </w:num>
-  <w:num w:numId="4">
-    <w:abstractNumId w:val="3"/>
-  </w:num>
-  <w:num w:numId="5">
-    <w:abstractNumId w:val="5"/>
-  </w:num>
   <w:num w:numId="6">
-    <w:abstractNumId w:val="1"/>
+    <w:abstractNumId w:val="2"/>
   </w:num>
   <w:num w:numId="7">
     <w:abstractNumId w:val="0"/>
+  </w:num>
+  <w:num w:numId="8">
+    <w:abstractNumId w:val="1"/>
   </w:num>
 </w:numbering>
 </file>
@@ -3942,6 +4041,17 @@
       <w:sz w:val="26"/>
     </w:rPr>
   </w:style>
+  <w:style w:type="paragraph" w:styleId="ListParagraph">
+    <w:name w:val="List Paragraph"/>
+    <w:basedOn w:val="Normal"/>
+    <w:uiPriority w:val="34"/>
+    <w:qFormat/>
+    <w:rsid w:val="00EB2983"/>
+    <w:pPr>
+      <w:ind w:left="720"/>
+      <w:contextualSpacing/>
+    </w:pPr>
+  </w:style>
 </w:styles>
 </file>
 
